--- a/毕设选题/16180600716刘京昊.docx
+++ b/毕设选题/16180600716刘京昊.docx
@@ -1,13 +1,13 @@
 
 <file path=word/document.xml><?xml version="1.0" encoding="utf-8"?>
-<w:document xmlns:wpc="http://schemas.microsoft.com/office/word/2010/wordprocessingCanvas" xmlns:mc="http://schemas.openxmlformats.org/markup-compatibility/2006" xmlns:o="urn:schemas-microsoft-com:office:office" xmlns:r="http://schemas.openxmlformats.org/officeDocument/2006/relationships" xmlns:m="http://schemas.openxmlformats.org/officeDocument/2006/math" xmlns:v="urn:schemas-microsoft-com:vml" xmlns:wp14="http://schemas.microsoft.com/office/word/2010/wordprocessingDrawing" xmlns:wp="http://schemas.openxmlformats.org/drawingml/2006/wordprocessingDrawing" xmlns:w="http://schemas.openxmlformats.org/wordprocessingml/2006/main" xmlns:w14="http://schemas.microsoft.com/office/word/2010/wordml" xmlns:w10="urn:schemas-microsoft-com:office:word" xmlns:w15="http://schemas.microsoft.com/office/word/2012/wordml" xmlns:wpg="http://schemas.microsoft.com/office/word/2010/wordprocessingGroup" xmlns:wpi="http://schemas.microsoft.com/office/word/2010/wordprocessingInk" xmlns:wne="http://schemas.microsoft.com/office/word/2006/wordml" xmlns:wps="http://schemas.microsoft.com/office/word/2010/wordprocessingShape" xmlns:wpsCustomData="http://www.wps.cn/officeDocument/2013/wpsCustomData" mc:Ignorable="w14 w15 wp14">
+<w:document xmlns:wpc="http://schemas.microsoft.com/office/word/2010/wordprocessingCanvas" xmlns:cx="http://schemas.microsoft.com/office/drawing/2014/chartex" xmlns:cx1="http://schemas.microsoft.com/office/drawing/2015/9/8/chartex" xmlns:cx2="http://schemas.microsoft.com/office/drawing/2015/10/21/chartex" xmlns:cx3="http://schemas.microsoft.com/office/drawing/2016/5/9/chartex" xmlns:cx4="http://schemas.microsoft.com/office/drawing/2016/5/10/chartex" xmlns:cx5="http://schemas.microsoft.com/office/drawing/2016/5/11/chartex" xmlns:cx6="http://schemas.microsoft.com/office/drawing/2016/5/12/chartex" xmlns:cx7="http://schemas.microsoft.com/office/drawing/2016/5/13/chartex" xmlns:cx8="http://schemas.microsoft.com/office/drawing/2016/5/14/chartex" xmlns:mc="http://schemas.openxmlformats.org/markup-compatibility/2006" xmlns:aink="http://schemas.microsoft.com/office/drawing/2016/ink" xmlns:am3d="http://schemas.microsoft.com/office/drawing/2017/model3d" xmlns:o="urn:schemas-microsoft-com:office:office" xmlns:r="http://schemas.openxmlformats.org/officeDocument/2006/relationships" xmlns:m="http://schemas.openxmlformats.org/officeDocument/2006/math" xmlns:v="urn:schemas-microsoft-com:vml" xmlns:wp14="http://schemas.microsoft.com/office/word/2010/wordprocessingDrawing" xmlns:wp="http://schemas.openxmlformats.org/drawingml/2006/wordprocessingDrawing" xmlns:w10="urn:schemas-microsoft-com:office:word" xmlns:w="http://schemas.openxmlformats.org/wordprocessingml/2006/main" xmlns:w14="http://schemas.microsoft.com/office/word/2010/wordml" xmlns:w15="http://schemas.microsoft.com/office/word/2012/wordml" xmlns:w16cid="http://schemas.microsoft.com/office/word/2016/wordml/cid" xmlns:w16se="http://schemas.microsoft.com/office/word/2015/wordml/symex" xmlns:wpg="http://schemas.microsoft.com/office/word/2010/wordprocessingGroup" xmlns:wpi="http://schemas.microsoft.com/office/word/2010/wordprocessingInk" xmlns:wne="http://schemas.microsoft.com/office/word/2006/wordml" xmlns:wps="http://schemas.microsoft.com/office/word/2010/wordprocessingShape" mc:Ignorable="w14 w15 w16se w16cid wp14">
   <w:body>
     <w:p>
       <w:pPr>
-        <w:spacing w:before="312" w:beforeLines="100" w:after="312" w:afterLines="100"/>
+        <w:spacing w:beforeLines="100" w:before="312" w:afterLines="100" w:after="312"/>
         <w:jc w:val="center"/>
         <w:rPr>
-          <w:rFonts w:ascii="黑体" w:hAnsi="宋体" w:eastAsia="黑体" w:cs="宋体"/>
+          <w:rFonts w:ascii="黑体" w:eastAsia="黑体" w:hAnsi="宋体" w:cs="宋体"/>
           <w:b/>
           <w:bCs/>
           <w:kern w:val="0"/>
@@ -17,7 +17,7 @@
       </w:pPr>
       <w:r>
         <w:rPr>
-          <w:rFonts w:ascii="黑体" w:hAnsi="宋体" w:eastAsia="黑体" w:cs="宋体"/>
+          <w:rFonts w:ascii="黑体" w:eastAsia="黑体" w:hAnsi="宋体" w:cs="宋体"/>
           <w:b/>
           <w:bCs/>
           <w:kern w:val="0"/>
@@ -29,31 +29,25 @@
     </w:p>
     <w:tbl>
       <w:tblPr>
-        <w:tblStyle w:val="12"/>
         <w:tblW w:w="8308" w:type="dxa"/>
         <w:tblInd w:w="214" w:type="dxa"/>
         <w:tblBorders>
-          <w:top w:val="single" w:color="auto" w:sz="4" w:space="0"/>
-          <w:left w:val="single" w:color="auto" w:sz="4" w:space="0"/>
-          <w:bottom w:val="single" w:color="auto" w:sz="4" w:space="0"/>
-          <w:right w:val="single" w:color="auto" w:sz="4" w:space="0"/>
-          <w:insideH w:val="single" w:color="auto" w:sz="4" w:space="0"/>
-          <w:insideV w:val="single" w:color="auto" w:sz="4" w:space="0"/>
+          <w:top w:val="single" w:sz="4" w:space="0" w:color="auto"/>
+          <w:left w:val="single" w:sz="4" w:space="0" w:color="auto"/>
+          <w:bottom w:val="single" w:sz="4" w:space="0" w:color="auto"/>
+          <w:right w:val="single" w:sz="4" w:space="0" w:color="auto"/>
+          <w:insideH w:val="single" w:sz="4" w:space="0" w:color="auto"/>
+          <w:insideV w:val="single" w:sz="4" w:space="0" w:color="auto"/>
         </w:tblBorders>
         <w:tblLayout w:type="fixed"/>
-        <w:tblCellMar>
-          <w:top w:w="0" w:type="dxa"/>
-          <w:left w:w="108" w:type="dxa"/>
-          <w:bottom w:w="0" w:type="dxa"/>
-          <w:right w:w="108" w:type="dxa"/>
-        </w:tblCellMar>
+        <w:tblLook w:val="04A0" w:firstRow="1" w:lastRow="0" w:firstColumn="1" w:lastColumn="0" w:noHBand="0" w:noVBand="1"/>
       </w:tblPr>
       <w:tblGrid>
         <w:gridCol w:w="8308"/>
       </w:tblGrid>
       <w:tr>
         <w:trPr>
-          <w:trHeight w:val="254" w:hRule="atLeast"/>
+          <w:trHeight w:val="254"/>
         </w:trPr>
         <w:tc>
           <w:tcPr>
@@ -83,39 +77,39 @@
       </w:tr>
       <w:tr>
         <w:trPr>
-          <w:trHeight w:val="536" w:hRule="atLeast"/>
+          <w:trHeight w:val="536"/>
         </w:trPr>
         <w:tc>
           <w:tcPr>
             <w:tcW w:w="8308" w:type="dxa"/>
             <w:tcBorders>
               <w:top w:val="nil"/>
-              <w:bottom w:val="single" w:color="auto" w:sz="4" w:space="0"/>
+              <w:bottom w:val="single" w:sz="4" w:space="0" w:color="auto"/>
             </w:tcBorders>
             <w:vAlign w:val="center"/>
           </w:tcPr>
           <w:p>
             <w:pPr>
-              <w:pStyle w:val="4"/>
-              <w:ind w:firstLine="0" w:firstLineChars="0"/>
+              <w:pStyle w:val="a7"/>
+              <w:ind w:firstLineChars="0" w:firstLine="0"/>
               <w:jc w:val="center"/>
               <w:rPr>
                 <w:sz w:val="24"/>
-                <w:lang w:val="en-US" w:eastAsia="zh-CN"/>
+                <w:lang w:val="en-US"/>
               </w:rPr>
             </w:pPr>
             <w:r>
               <w:rPr>
                 <w:rFonts w:hint="eastAsia"/>
                 <w:sz w:val="24"/>
-                <w:lang w:val="en-US" w:eastAsia="zh-CN"/>
+                <w:lang w:val="en-US"/>
               </w:rPr>
               <w:t>人脸识别应用在防盗门锁上的</w:t>
             </w:r>
             <w:r>
               <w:rPr>
                 <w:sz w:val="24"/>
-                <w:lang w:val="en-US" w:eastAsia="zh-CN"/>
+                <w:lang w:val="en-US"/>
               </w:rPr>
               <w:t>设计与实现</w:t>
             </w:r>
@@ -124,7 +118,7 @@
       </w:tr>
       <w:tr>
         <w:trPr>
-          <w:trHeight w:val="401" w:hRule="atLeast"/>
+          <w:trHeight w:val="401"/>
         </w:trPr>
         <w:tc>
           <w:tcPr>
@@ -164,14 +158,22 @@
                 <w:sz w:val="32"/>
                 <w:szCs w:val="32"/>
               </w:rPr>
-              <w:t xml:space="preserve">： </w:t>
+              <w:t>：</w:t>
+            </w:r>
+            <w:r>
+              <w:rPr>
+                <w:b/>
+                <w:sz w:val="32"/>
+                <w:szCs w:val="32"/>
+              </w:rPr>
+              <w:t xml:space="preserve"> </w:t>
             </w:r>
           </w:p>
         </w:tc>
       </w:tr>
       <w:tr>
         <w:trPr>
-          <w:trHeight w:val="6698" w:hRule="atLeast"/>
+          <w:trHeight w:val="6698"/>
         </w:trPr>
         <w:tc>
           <w:tcPr>
@@ -182,7 +184,7 @@
           </w:tcPr>
           <w:p>
             <w:pPr>
-              <w:pStyle w:val="4"/>
+              <w:pStyle w:val="a7"/>
               <w:numPr>
                 <w:ilvl w:val="0"/>
                 <w:numId w:val="1"/>
@@ -190,7 +192,7 @@
               <w:ind w:firstLineChars="0"/>
               <w:rPr>
                 <w:sz w:val="24"/>
-                <w:lang w:val="en-US" w:eastAsia="zh-CN"/>
+                <w:lang w:val="en-US"/>
               </w:rPr>
             </w:pPr>
             <w:commentRangeStart w:id="0"/>
@@ -198,40 +200,41 @@
               <w:rPr>
                 <w:rFonts w:hint="eastAsia"/>
                 <w:sz w:val="24"/>
-                <w:lang w:val="en-US" w:eastAsia="zh-CN"/>
+                <w:lang w:val="en-US"/>
               </w:rPr>
               <w:t>系统目标</w:t>
             </w:r>
             <w:commentRangeEnd w:id="0"/>
             <w:r>
               <w:rPr>
-                <w:rStyle w:val="11"/>
-                <w:lang w:val="en-US" w:eastAsia="zh-CN"/>
+                <w:rStyle w:val="af1"/>
+                <w:lang w:val="en-US"/>
               </w:rPr>
               <w:commentReference w:id="0"/>
             </w:r>
           </w:p>
           <w:p>
             <w:pPr>
-              <w:pStyle w:val="4"/>
-              <w:ind w:firstLineChars="0"/>
-              <w:rPr>
-                <w:sz w:val="24"/>
-                <w:lang w:val="en-US" w:eastAsia="zh-CN"/>
+              <w:pStyle w:val="a7"/>
+              <w:ind w:firstLineChars="200" w:firstLine="480"/>
+              <w:rPr>
+                <w:rFonts w:hint="eastAsia"/>
+                <w:sz w:val="24"/>
+                <w:lang w:val="en-US"/>
               </w:rPr>
             </w:pPr>
             <w:r>
               <w:rPr>
                 <w:rFonts w:hint="eastAsia"/>
                 <w:sz w:val="24"/>
-                <w:lang w:val="en-US" w:eastAsia="zh-CN"/>
-              </w:rPr>
-              <w:t>该设计的主要目标在于利用人工智能中的机器学习开发的人脸识别系统来让用户在开门的时候不需要用钥匙或者是输入密码，只需要扫脸即可开门，系统会自动识别是否为房主还是陌生人。</w:t>
+                <w:lang w:val="en-US"/>
+              </w:rPr>
+              <w:t>通过查阅资料和实践选取了最优的算法进行人脸识别，来研究该算法的准确度、稳定性等</w:t>
             </w:r>
           </w:p>
           <w:p>
             <w:pPr>
-              <w:pStyle w:val="4"/>
+              <w:pStyle w:val="a7"/>
               <w:numPr>
                 <w:ilvl w:val="0"/>
                 <w:numId w:val="1"/>
@@ -239,14 +242,14 @@
               <w:ind w:firstLineChars="0"/>
               <w:rPr>
                 <w:sz w:val="24"/>
-                <w:lang w:val="en-US" w:eastAsia="zh-CN"/>
+                <w:lang w:val="en-US"/>
               </w:rPr>
             </w:pPr>
             <w:r>
               <w:rPr>
                 <w:rFonts w:hint="eastAsia"/>
                 <w:sz w:val="24"/>
-                <w:lang w:val="en-US" w:eastAsia="zh-CN"/>
+                <w:lang w:val="en-US"/>
               </w:rPr>
               <w:t>核心</w:t>
             </w:r>
@@ -255,62 +258,49 @@
               <w:rPr>
                 <w:rFonts w:hint="eastAsia"/>
                 <w:sz w:val="24"/>
-                <w:lang w:val="en-US" w:eastAsia="zh-CN"/>
+                <w:lang w:val="en-US"/>
               </w:rPr>
               <w:t>业务需求</w:t>
             </w:r>
             <w:commentRangeEnd w:id="1"/>
             <w:r>
               <w:rPr>
-                <w:rStyle w:val="11"/>
-                <w:lang w:val="en-US" w:eastAsia="zh-CN"/>
+                <w:rStyle w:val="af1"/>
+                <w:lang w:val="en-US"/>
               </w:rPr>
               <w:commentReference w:id="1"/>
             </w:r>
           </w:p>
           <w:p>
             <w:pPr>
-              <w:pStyle w:val="4"/>
-              <w:numPr>
-                <w:numId w:val="0"/>
-              </w:numPr>
-              <w:ind w:left="0" w:leftChars="0" w:firstLine="0" w:firstLineChars="0"/>
-              <w:rPr>
-                <w:rFonts w:hint="eastAsia"/>
-                <w:sz w:val="24"/>
-                <w:lang w:val="en-US" w:eastAsia="zh-CN"/>
+              <w:pStyle w:val="a7"/>
+              <w:ind w:firstLineChars="200" w:firstLine="480"/>
+              <w:rPr>
+                <w:rFonts w:hint="eastAsia"/>
+                <w:sz w:val="24"/>
+                <w:lang w:val="en-US"/>
               </w:rPr>
             </w:pPr>
             <w:r>
               <w:rPr>
                 <w:rFonts w:hint="eastAsia"/>
                 <w:sz w:val="24"/>
-                <w:lang w:val="en-US" w:eastAsia="zh-CN"/>
-              </w:rPr>
-              <w:t xml:space="preserve">    调研网上同类设计，该设计需要如下要求：人脸检测、人脸表征、人脸鉴别、表情/姿态分析。</w:t>
-            </w:r>
-            <w:bookmarkStart w:id="0" w:name="_GoBack"/>
-            <w:bookmarkEnd w:id="0"/>
-            <w:r>
-              <w:rPr>
-                <w:rFonts w:hint="eastAsia"/>
-                <w:sz w:val="24"/>
-                <w:lang w:val="en-US" w:eastAsia="zh-CN"/>
-              </w:rPr>
-              <w:t>人脸检测要求可以从不同的背景中检测是否存在人脸，并确定其位置、大小、形状、姿态等信息。人脸表征要求可以检测出的人脸和数据库中的已知人脸的描述方式。人脸鉴别要求可以将待识别的人脸与数据库中的已知人脸进行比较，得出相关信息。表情姿态分析可以对待识别人脸的表情或姿态进行分析，并加以归类。</w:t>
+                <w:lang w:val="en-US"/>
+              </w:rPr>
+              <w:t>通过该算法实现人脸的检测、训练、以及识别</w:t>
             </w:r>
           </w:p>
           <w:p>
             <w:pPr>
-              <w:pStyle w:val="4"/>
+              <w:pStyle w:val="a7"/>
               <w:numPr>
                 <w:ilvl w:val="0"/>
                 <w:numId w:val="1"/>
               </w:numPr>
-              <w:ind w:left="964" w:hanging="482" w:firstLineChars="0"/>
-              <w:rPr>
-                <w:sz w:val="24"/>
-                <w:lang w:val="en-US" w:eastAsia="zh-CN"/>
+              <w:ind w:left="964" w:firstLineChars="0" w:hanging="482"/>
+              <w:rPr>
+                <w:sz w:val="24"/>
+                <w:lang w:val="en-US"/>
               </w:rPr>
             </w:pPr>
             <w:commentRangeStart w:id="2"/>
@@ -318,56 +308,47 @@
               <w:rPr>
                 <w:rFonts w:hint="eastAsia"/>
                 <w:sz w:val="24"/>
-                <w:lang w:val="en-US" w:eastAsia="zh-CN"/>
+                <w:lang w:val="en-US"/>
               </w:rPr>
               <w:t>技术路线</w:t>
             </w:r>
             <w:commentRangeEnd w:id="2"/>
             <w:r>
               <w:rPr>
-                <w:rStyle w:val="11"/>
-                <w:lang w:val="en-US" w:eastAsia="zh-CN"/>
+                <w:rStyle w:val="af1"/>
+                <w:lang w:val="en-US"/>
               </w:rPr>
               <w:commentReference w:id="2"/>
             </w:r>
           </w:p>
           <w:p>
             <w:pPr>
-              <w:pStyle w:val="4"/>
-              <w:ind w:firstLine="0" w:firstLineChars="0"/>
-              <w:rPr>
-                <w:sz w:val="24"/>
-                <w:lang w:val="en-US" w:eastAsia="zh-CN"/>
+              <w:pStyle w:val="a7"/>
+              <w:ind w:firstLineChars="0" w:firstLine="0"/>
+              <w:rPr>
+                <w:sz w:val="24"/>
+                <w:lang w:val="en-US"/>
               </w:rPr>
             </w:pPr>
             <w:r>
               <w:rPr>
                 <w:rFonts w:hint="eastAsia"/>
                 <w:sz w:val="24"/>
-                <w:lang w:val="en-US" w:eastAsia="zh-CN"/>
-              </w:rPr>
-              <w:t xml:space="preserve">    开发语言首选python3</w:t>
-            </w:r>
-            <w:r>
-              <w:rPr>
-                <w:rFonts w:hint="default"/>
-                <w:sz w:val="24"/>
-                <w:lang w:val="en-US" w:eastAsia="zh-CN"/>
-              </w:rPr>
-              <w:t>.6</w:t>
-            </w:r>
-            <w:r>
-              <w:rPr>
-                <w:rFonts w:hint="eastAsia"/>
-                <w:sz w:val="24"/>
-                <w:lang w:val="en-US" w:eastAsia="zh-CN"/>
-              </w:rPr>
-              <w:t>，开发工具选择pycharm，相关python库用Anaconda提供，科学计算使用Matlab，主要使用相关的面部识别方法以及算法开进行开发。</w:t>
+                <w:lang w:val="en-US"/>
+              </w:rPr>
+              <w:t xml:space="preserve">    </w:t>
+            </w:r>
+            <w:r>
+              <w:rPr>
+                <w:sz w:val="24"/>
+                <w:lang w:val="en-US"/>
+              </w:rPr>
+              <w:t>python3.7+dlib+OpenCV+numpy</w:t>
             </w:r>
           </w:p>
           <w:p>
             <w:pPr>
-              <w:pStyle w:val="4"/>
+              <w:pStyle w:val="a7"/>
               <w:numPr>
                 <w:ilvl w:val="0"/>
                 <w:numId w:val="1"/>
@@ -375,7 +356,7 @@
               <w:ind w:firstLineChars="0"/>
               <w:rPr>
                 <w:sz w:val="24"/>
-                <w:lang w:val="en-US" w:eastAsia="zh-CN"/>
+                <w:lang w:val="en-US"/>
               </w:rPr>
             </w:pPr>
             <w:commentRangeStart w:id="3"/>
@@ -383,40 +364,66 @@
               <w:rPr>
                 <w:rFonts w:hint="eastAsia"/>
                 <w:sz w:val="24"/>
-                <w:lang w:val="en-US" w:eastAsia="zh-CN"/>
+                <w:lang w:val="en-US"/>
               </w:rPr>
               <w:t>论文撰写</w:t>
             </w:r>
             <w:commentRangeEnd w:id="3"/>
             <w:r>
               <w:rPr>
-                <w:rStyle w:val="11"/>
-                <w:lang w:val="en-US" w:eastAsia="zh-CN"/>
+                <w:rStyle w:val="af1"/>
+                <w:lang w:val="en-US"/>
               </w:rPr>
               <w:commentReference w:id="3"/>
             </w:r>
           </w:p>
           <w:p>
             <w:pPr>
-              <w:pStyle w:val="4"/>
+              <w:pStyle w:val="a7"/>
               <w:ind w:firstLineChars="0"/>
               <w:rPr>
                 <w:sz w:val="24"/>
-                <w:lang w:val="en-US" w:eastAsia="zh-CN"/>
+                <w:lang w:val="en-US"/>
               </w:rPr>
             </w:pPr>
             <w:r>
               <w:rPr>
                 <w:rFonts w:hint="eastAsia"/>
                 <w:sz w:val="24"/>
-                <w:lang w:val="en-US" w:eastAsia="zh-CN"/>
-              </w:rPr>
-              <w:t>本系统要采用Python的各种常用库以及一些科学计算以及各种算法来进行分析与设计，并使用规范的图、表和专业术语来描述系统分析、设计、实现、测试过程与模型。并按照软件工程专业论文模板来撰写论文。</w:t>
+                <w:lang w:val="en-US"/>
+              </w:rPr>
+              <w:t>本系统要采用</w:t>
+            </w:r>
+            <w:r>
+              <w:rPr>
+                <w:rFonts w:hint="eastAsia"/>
+                <w:sz w:val="24"/>
+                <w:lang w:val="en-US"/>
+              </w:rPr>
+              <w:t>Python</w:t>
+            </w:r>
+            <w:r>
+              <w:rPr>
+                <w:rFonts w:hint="eastAsia"/>
+                <w:sz w:val="24"/>
+                <w:lang w:val="en-US"/>
+              </w:rPr>
+              <w:t>的各种常用库以及一些科学计算以及各种算法来进行分析与设计，并使用规范的图、表和专业术语来描述系统分析、设计</w:t>
+            </w:r>
+            <w:bookmarkStart w:id="4" w:name="_GoBack"/>
+            <w:bookmarkEnd w:id="4"/>
+            <w:r>
+              <w:rPr>
+                <w:rFonts w:hint="eastAsia"/>
+                <w:sz w:val="24"/>
+                <w:lang w:val="en-US"/>
+              </w:rPr>
+              <w:t>过程与模型。并按照软件工程专业论文模板来撰写论文。</w:t>
             </w:r>
           </w:p>
           <w:p>
             <w:pPr>
-              <w:pStyle w:val="4"/>
+              <w:pStyle w:val="a7"/>
               <w:numPr>
                 <w:ilvl w:val="0"/>
                 <w:numId w:val="1"/>
@@ -424,50 +431,84 @@
               <w:ind w:firstLineChars="0"/>
               <w:rPr>
                 <w:sz w:val="24"/>
-                <w:lang w:val="en-US" w:eastAsia="zh-CN"/>
+                <w:lang w:val="en-US"/>
               </w:rPr>
             </w:pPr>
-            <w:commentRangeStart w:id="4"/>
-            <w:r>
-              <w:rPr>
-                <w:rFonts w:hint="eastAsia"/>
-                <w:sz w:val="24"/>
-                <w:lang w:val="en-US" w:eastAsia="zh-CN"/>
+            <w:commentRangeStart w:id="5"/>
+            <w:r>
+              <w:rPr>
+                <w:rFonts w:hint="eastAsia"/>
+                <w:sz w:val="24"/>
+                <w:lang w:val="en-US"/>
               </w:rPr>
               <w:t>参考文献</w:t>
             </w:r>
-            <w:commentRangeEnd w:id="4"/>
-            <w:r>
-              <w:rPr>
-                <w:rStyle w:val="11"/>
-                <w:lang w:val="en-US" w:eastAsia="zh-CN"/>
-              </w:rPr>
-              <w:commentReference w:id="4"/>
+            <w:commentRangeEnd w:id="5"/>
+            <w:r>
+              <w:rPr>
+                <w:rStyle w:val="af1"/>
+                <w:lang w:val="en-US"/>
+              </w:rPr>
+              <w:commentReference w:id="5"/>
             </w:r>
           </w:p>
           <w:p>
             <w:pPr>
-              <w:pStyle w:val="4"/>
+              <w:pStyle w:val="a7"/>
               <w:ind w:firstLineChars="0"/>
               <w:rPr>
                 <w:sz w:val="24"/>
-                <w:lang w:val="en-US" w:eastAsia="zh-CN"/>
+                <w:lang w:val="en-US"/>
               </w:rPr>
             </w:pPr>
             <w:r>
               <w:rPr>
                 <w:rFonts w:hint="eastAsia"/>
                 <w:sz w:val="24"/>
-                <w:lang w:val="en-US" w:eastAsia="zh-CN"/>
-              </w:rPr>
-              <w:t>要求查阅近三年为主的相关领域文献资料，参考文献主要范围是：python在机器学习中的应用、人工智能、生物识别、人脸识别等方面的期刊或专著类文献。</w:t>
+                <w:lang w:val="en-US"/>
+              </w:rPr>
+              <w:t>要求</w:t>
+            </w:r>
+            <w:proofErr w:type="gramStart"/>
+            <w:r>
+              <w:rPr>
+                <w:rFonts w:hint="eastAsia"/>
+                <w:sz w:val="24"/>
+                <w:lang w:val="en-US"/>
+              </w:rPr>
+              <w:t>查阅近</w:t>
+            </w:r>
+            <w:proofErr w:type="gramEnd"/>
+            <w:r>
+              <w:rPr>
+                <w:rFonts w:hint="eastAsia"/>
+                <w:sz w:val="24"/>
+                <w:lang w:val="en-US"/>
+              </w:rPr>
+              <w:t>三年为主的相关领域文献资料，参考文献主要范围是：</w:t>
+            </w:r>
+            <w:r>
+              <w:rPr>
+                <w:rFonts w:hint="eastAsia"/>
+                <w:sz w:val="24"/>
+                <w:lang w:val="en-US"/>
+              </w:rPr>
+              <w:t>python</w:t>
+            </w:r>
+            <w:r>
+              <w:rPr>
+                <w:rFonts w:hint="eastAsia"/>
+                <w:sz w:val="24"/>
+                <w:lang w:val="en-US"/>
+              </w:rPr>
+              <w:t>在机器学习中的应用、人工智能、生物识别、人脸识别等方面的期刊或专著类文献。</w:t>
             </w:r>
           </w:p>
         </w:tc>
       </w:tr>
       <w:tr>
         <w:trPr>
-          <w:trHeight w:val="274" w:hRule="atLeast"/>
+          <w:trHeight w:val="274"/>
         </w:trPr>
         <w:tc>
           <w:tcPr>
@@ -506,7 +547,7 @@
                 <w:sz w:val="32"/>
                 <w:szCs w:val="32"/>
               </w:rPr>
-              <w:t>　　　　　　　　　　　　　</w:t>
+              <w:t xml:space="preserve">　　　　　　　　　　　　　</w:t>
             </w:r>
             <w:r>
               <w:rPr>
@@ -523,7 +564,15 @@
                 <w:sz w:val="32"/>
                 <w:szCs w:val="32"/>
               </w:rPr>
-              <w:t xml:space="preserve">第 </w:t>
+              <w:t>第</w:t>
+            </w:r>
+            <w:r>
+              <w:rPr>
+                <w:b/>
+                <w:sz w:val="32"/>
+                <w:szCs w:val="32"/>
+              </w:rPr>
+              <w:t xml:space="preserve"> </w:t>
             </w:r>
             <w:r>
               <w:rPr>
@@ -540,7 +589,15 @@
                 <w:sz w:val="32"/>
                 <w:szCs w:val="32"/>
               </w:rPr>
-              <w:t xml:space="preserve"> 周</w:t>
+              <w:t xml:space="preserve"> </w:t>
+            </w:r>
+            <w:r>
+              <w:rPr>
+                <w:b/>
+                <w:sz w:val="32"/>
+                <w:szCs w:val="32"/>
+              </w:rPr>
+              <w:t>周</w:t>
             </w:r>
           </w:p>
           <w:p>
@@ -563,7 +620,7 @@
           <w:p>
             <w:pPr>
               <w:wordWrap w:val="0"/>
-              <w:ind w:right="269" w:rightChars="128"/>
+              <w:ind w:rightChars="128" w:right="269"/>
               <w:jc w:val="right"/>
               <w:rPr>
                 <w:b/>
@@ -643,25 +700,23 @@
         </w:tc>
       </w:tr>
     </w:tbl>
-    <w:p>
-      <w:pPr/>
-    </w:p>
+    <w:p/>
     <w:sectPr>
       <w:pgSz w:w="11906" w:h="16838"/>
       <w:pgMar w:top="1440" w:right="1800" w:bottom="1440" w:left="1800" w:header="851" w:footer="992" w:gutter="0"/>
-      <w:cols w:space="425" w:num="1"/>
-      <w:docGrid w:type="lines" w:linePitch="312" w:charSpace="0"/>
+      <w:cols w:space="425"/>
+      <w:docGrid w:type="lines" w:linePitch="312"/>
     </w:sectPr>
   </w:body>
 </w:document>
 </file>
 
 <file path=word/comments.xml><?xml version="1.0" encoding="utf-8"?>
-<w:comments xmlns:wpc="http://schemas.microsoft.com/office/word/2010/wordprocessingCanvas" xmlns:mc="http://schemas.openxmlformats.org/markup-compatibility/2006" xmlns:o="urn:schemas-microsoft-com:office:office" xmlns:r="http://schemas.openxmlformats.org/officeDocument/2006/relationships" xmlns:m="http://schemas.openxmlformats.org/officeDocument/2006/math" xmlns:v="urn:schemas-microsoft-com:vml" xmlns:wp14="http://schemas.microsoft.com/office/word/2010/wordprocessingDrawing" xmlns:wp="http://schemas.openxmlformats.org/drawingml/2006/wordprocessingDrawing" xmlns:w="http://schemas.openxmlformats.org/wordprocessingml/2006/main" xmlns:w14="http://schemas.microsoft.com/office/word/2010/wordml" xmlns:w15="http://schemas.microsoft.com/office/word/2012/wordml" xmlns:w10="urn:schemas-microsoft-com:office:word" xmlns:wpg="http://schemas.microsoft.com/office/word/2010/wordprocessingGroup" xmlns:wpi="http://schemas.microsoft.com/office/word/2010/wordprocessingInk" xmlns:wne="http://schemas.microsoft.com/office/word/2006/wordml" xmlns:wps="http://schemas.microsoft.com/office/word/2010/wordprocessingShape" xmlns:wpsCustomData="http://www.wps.cn/officeDocument/2013/wpsCustomData" mc:Ignorable="w14 w15 wp14">
+<w:comments xmlns:wpc="http://schemas.microsoft.com/office/word/2010/wordprocessingCanvas" xmlns:cx="http://schemas.microsoft.com/office/drawing/2014/chartex" xmlns:cx1="http://schemas.microsoft.com/office/drawing/2015/9/8/chartex" xmlns:cx2="http://schemas.microsoft.com/office/drawing/2015/10/21/chartex" xmlns:cx3="http://schemas.microsoft.com/office/drawing/2016/5/9/chartex" xmlns:cx4="http://schemas.microsoft.com/office/drawing/2016/5/10/chartex" xmlns:cx5="http://schemas.microsoft.com/office/drawing/2016/5/11/chartex" xmlns:cx6="http://schemas.microsoft.com/office/drawing/2016/5/12/chartex" xmlns:cx7="http://schemas.microsoft.com/office/drawing/2016/5/13/chartex" xmlns:cx8="http://schemas.microsoft.com/office/drawing/2016/5/14/chartex" xmlns:mc="http://schemas.openxmlformats.org/markup-compatibility/2006" xmlns:aink="http://schemas.microsoft.com/office/drawing/2016/ink" xmlns:am3d="http://schemas.microsoft.com/office/drawing/2017/model3d" xmlns:o="urn:schemas-microsoft-com:office:office" xmlns:r="http://schemas.openxmlformats.org/officeDocument/2006/relationships" xmlns:m="http://schemas.openxmlformats.org/officeDocument/2006/math" xmlns:v="urn:schemas-microsoft-com:vml" xmlns:wp14="http://schemas.microsoft.com/office/word/2010/wordprocessingDrawing" xmlns:wp="http://schemas.openxmlformats.org/drawingml/2006/wordprocessingDrawing" xmlns:w10="urn:schemas-microsoft-com:office:word" xmlns:w="http://schemas.openxmlformats.org/wordprocessingml/2006/main" xmlns:w14="http://schemas.microsoft.com/office/word/2010/wordml" xmlns:w15="http://schemas.microsoft.com/office/word/2012/wordml" xmlns:w16cid="http://schemas.microsoft.com/office/word/2016/wordml/cid" xmlns:w16se="http://schemas.microsoft.com/office/word/2015/wordml/symex" xmlns:wpg="http://schemas.microsoft.com/office/word/2010/wordprocessingGroup" xmlns:wpi="http://schemas.microsoft.com/office/word/2010/wordprocessingInk" xmlns:wne="http://schemas.microsoft.com/office/word/2006/wordml" xmlns:wps="http://schemas.microsoft.com/office/word/2010/wordprocessingShape" mc:Ignorable="w14 w15 w16se w16cid wp14">
   <w:comment w:id="0" w:author="l" w:date="2016-12-23T15:20:00Z" w:initials="l">
     <w:p>
       <w:pPr>
-        <w:pStyle w:val="3"/>
+        <w:pStyle w:val="a4"/>
       </w:pPr>
       <w:r>
         <w:rPr>
@@ -674,7 +729,7 @@
   <w:comment w:id="1" w:author="l" w:date="2016-12-23T15:11:00Z" w:initials="l">
     <w:p>
       <w:pPr>
-        <w:pStyle w:val="3"/>
+        <w:pStyle w:val="a4"/>
       </w:pPr>
       <w:r>
         <w:rPr>
@@ -687,7 +742,7 @@
   <w:comment w:id="2" w:author="l" w:date="2016-12-23T15:09:00Z" w:initials="l">
     <w:p>
       <w:pPr>
-        <w:pStyle w:val="3"/>
+        <w:pStyle w:val="a4"/>
       </w:pPr>
       <w:r>
         <w:rPr>
@@ -700,7 +755,7 @@
   <w:comment w:id="3" w:author="l" w:date="2016-12-23T15:37:00Z" w:initials="l">
     <w:p>
       <w:pPr>
-        <w:pStyle w:val="3"/>
+        <w:pStyle w:val="a4"/>
       </w:pPr>
       <w:r>
         <w:rPr>
@@ -710,10 +765,10 @@
       </w:r>
     </w:p>
   </w:comment>
-  <w:comment w:id="4" w:author="l" w:date="2016-12-23T15:19:00Z" w:initials="l">
+  <w:comment w:id="5" w:author="l" w:date="2016-12-23T15:19:00Z" w:initials="l">
     <w:p>
       <w:pPr>
-        <w:pStyle w:val="3"/>
+        <w:pStyle w:val="a4"/>
       </w:pPr>
       <w:r>
         <w:rPr>
@@ -727,7 +782,7 @@
 </file>
 
 <file path=word/commentsExtended.xml><?xml version="1.0" encoding="utf-8"?>
-<w15:commentsEx xmlns:wpc="http://schemas.microsoft.com/office/word/2010/wordprocessingCanvas" xmlns:cx="http://schemas.microsoft.com/office/drawing/2014/chartex" xmlns:cx1="http://schemas.microsoft.com/office/drawing/2015/9/8/chartex" xmlns:cx2="http://schemas.microsoft.com/office/drawing/2015/10/21/chartex" xmlns:cx3="http://schemas.microsoft.com/office/drawing/2016/5/9/chartex" xmlns:cx4="http://schemas.microsoft.com/office/drawing/2016/5/10/chartex" xmlns:cx5="http://schemas.microsoft.com/office/drawing/2016/5/11/chartex" xmlns:cx6="http://schemas.microsoft.com/office/drawing/2016/5/12/chartex" xmlns:cx7="http://schemas.microsoft.com/office/drawing/2016/5/13/chartex" xmlns:cx8="http://schemas.microsoft.com/office/drawing/2016/5/14/chartex" xmlns:mc="http://schemas.openxmlformats.org/markup-compatibility/2006" xmlns:aink="http://schemas.microsoft.com/office/drawing/2016/ink" xmlns:am3d="http://schemas.microsoft.com/office/drawing/2017/model3d" xmlns:o="urn:schemas-microsoft-com:office:office" xmlns:r="http://schemas.openxmlformats.org/officeDocument/2006/relationships" xmlns:m="http://schemas.openxmlformats.org/officeDocument/2006/math" xmlns:v="urn:schemas-microsoft-com:vml" xmlns:wp14="http://schemas.microsoft.com/office/word/2010/wordprocessingDrawing" xmlns:wp="http://schemas.openxmlformats.org/drawingml/2006/wordprocessingDrawing" xmlns:w10="urn:schemas-microsoft-com:office:word" xmlns:w="http://schemas.openxmlformats.org/wordprocessingml/2006/main" xmlns:w14="http://schemas.microsoft.com/office/word/2010/wordml" xmlns:w15="http://schemas.microsoft.com/office/word/2012/wordml" xmlns:w16se="http://schemas.microsoft.com/office/word/2015/wordml/symex" xmlns:wpg="http://schemas.microsoft.com/office/word/2010/wordprocessingGroup" xmlns:wpi="http://schemas.microsoft.com/office/word/2010/wordprocessingInk" xmlns:wne="http://schemas.microsoft.com/office/word/2006/wordml" xmlns:wps="http://schemas.microsoft.com/office/word/2010/wordprocessingShape" mc:Ignorable="w14 w15 w16se wp14">
+<w15:commentsEx xmlns:wpc="http://schemas.microsoft.com/office/word/2010/wordprocessingCanvas" xmlns:cx="http://schemas.microsoft.com/office/drawing/2014/chartex" xmlns:cx1="http://schemas.microsoft.com/office/drawing/2015/9/8/chartex" xmlns:cx2="http://schemas.microsoft.com/office/drawing/2015/10/21/chartex" xmlns:cx3="http://schemas.microsoft.com/office/drawing/2016/5/9/chartex" xmlns:cx4="http://schemas.microsoft.com/office/drawing/2016/5/10/chartex" xmlns:cx5="http://schemas.microsoft.com/office/drawing/2016/5/11/chartex" xmlns:cx6="http://schemas.microsoft.com/office/drawing/2016/5/12/chartex" xmlns:cx7="http://schemas.microsoft.com/office/drawing/2016/5/13/chartex" xmlns:cx8="http://schemas.microsoft.com/office/drawing/2016/5/14/chartex" xmlns:mc="http://schemas.openxmlformats.org/markup-compatibility/2006" xmlns:aink="http://schemas.microsoft.com/office/drawing/2016/ink" xmlns:am3d="http://schemas.microsoft.com/office/drawing/2017/model3d" xmlns:o="urn:schemas-microsoft-com:office:office" xmlns:r="http://schemas.openxmlformats.org/officeDocument/2006/relationships" xmlns:m="http://schemas.openxmlformats.org/officeDocument/2006/math" xmlns:v="urn:schemas-microsoft-com:vml" xmlns:wp14="http://schemas.microsoft.com/office/word/2010/wordprocessingDrawing" xmlns:wp="http://schemas.openxmlformats.org/drawingml/2006/wordprocessingDrawing" xmlns:w10="urn:schemas-microsoft-com:office:word" xmlns:w="http://schemas.openxmlformats.org/wordprocessingml/2006/main" xmlns:w14="http://schemas.microsoft.com/office/word/2010/wordml" xmlns:w15="http://schemas.microsoft.com/office/word/2012/wordml" xmlns:w16cid="http://schemas.microsoft.com/office/word/2016/wordml/cid" xmlns:w16se="http://schemas.microsoft.com/office/word/2015/wordml/symex" xmlns:wpg="http://schemas.microsoft.com/office/word/2010/wordprocessingGroup" xmlns:wpi="http://schemas.microsoft.com/office/word/2010/wordprocessingInk" xmlns:wne="http://schemas.microsoft.com/office/word/2006/wordml" xmlns:wps="http://schemas.microsoft.com/office/word/2010/wordprocessingShape" mc:Ignorable="w14 w15 w16se w16cid wp14">
   <w15:commentEx w15:paraId="24064575" w15:done="0"/>
   <w15:commentEx w15:paraId="45FAA127" w15:done="0"/>
   <w15:commentEx w15:paraId="00CF9769" w15:done="0"/>
@@ -736,13 +791,23 @@
 </w15:commentsEx>
 </file>
 
+<file path=word/commentsIds.xml><?xml version="1.0" encoding="utf-8"?>
+<w16cid:commentsIds xmlns:wpc="http://schemas.microsoft.com/office/word/2010/wordprocessingCanvas" xmlns:cx="http://schemas.microsoft.com/office/drawing/2014/chartex" xmlns:cx1="http://schemas.microsoft.com/office/drawing/2015/9/8/chartex" xmlns:cx2="http://schemas.microsoft.com/office/drawing/2015/10/21/chartex" xmlns:cx3="http://schemas.microsoft.com/office/drawing/2016/5/9/chartex" xmlns:cx4="http://schemas.microsoft.com/office/drawing/2016/5/10/chartex" xmlns:cx5="http://schemas.microsoft.com/office/drawing/2016/5/11/chartex" xmlns:cx6="http://schemas.microsoft.com/office/drawing/2016/5/12/chartex" xmlns:cx7="http://schemas.microsoft.com/office/drawing/2016/5/13/chartex" xmlns:cx8="http://schemas.microsoft.com/office/drawing/2016/5/14/chartex" xmlns:mc="http://schemas.openxmlformats.org/markup-compatibility/2006" xmlns:aink="http://schemas.microsoft.com/office/drawing/2016/ink" xmlns:am3d="http://schemas.microsoft.com/office/drawing/2017/model3d" xmlns:o="urn:schemas-microsoft-com:office:office" xmlns:r="http://schemas.openxmlformats.org/officeDocument/2006/relationships" xmlns:m="http://schemas.openxmlformats.org/officeDocument/2006/math" xmlns:v="urn:schemas-microsoft-com:vml" xmlns:wp14="http://schemas.microsoft.com/office/word/2010/wordprocessingDrawing" xmlns:wp="http://schemas.openxmlformats.org/drawingml/2006/wordprocessingDrawing" xmlns:w10="urn:schemas-microsoft-com:office:word" xmlns:w="http://schemas.openxmlformats.org/wordprocessingml/2006/main" xmlns:w14="http://schemas.microsoft.com/office/word/2010/wordml" xmlns:w15="http://schemas.microsoft.com/office/word/2012/wordml" xmlns:w16cid="http://schemas.microsoft.com/office/word/2016/wordml/cid" xmlns:w16se="http://schemas.microsoft.com/office/word/2015/wordml/symex" xmlns:wpg="http://schemas.microsoft.com/office/word/2010/wordprocessingGroup" xmlns:wpi="http://schemas.microsoft.com/office/word/2010/wordprocessingInk" xmlns:wne="http://schemas.microsoft.com/office/word/2006/wordml" xmlns:wps="http://schemas.microsoft.com/office/word/2010/wordprocessingShape" mc:Ignorable="w14 w15 w16se w16cid wp14">
+  <w16cid:commentId w16cid:paraId="24064575" w16cid:durableId="2203A3E3"/>
+  <w16cid:commentId w16cid:paraId="45FAA127" w16cid:durableId="2203A3E4"/>
+  <w16cid:commentId w16cid:paraId="00CF9769" w16cid:durableId="2203A3E5"/>
+  <w16cid:commentId w16cid:paraId="6B261D8B" w16cid:durableId="2203A3E6"/>
+  <w16cid:commentId w16cid:paraId="2E2DDBD1" w16cid:durableId="2203A3E7"/>
+</w16cid:commentsIds>
+</file>
+
 <file path=word/numbering.xml><?xml version="1.0" encoding="utf-8"?>
-<w:numbering xmlns:wpc="http://schemas.microsoft.com/office/word/2010/wordprocessingCanvas" xmlns:mc="http://schemas.openxmlformats.org/markup-compatibility/2006" xmlns:o="urn:schemas-microsoft-com:office:office" xmlns:r="http://schemas.openxmlformats.org/officeDocument/2006/relationships" xmlns:m="http://schemas.openxmlformats.org/officeDocument/2006/math" xmlns:v="urn:schemas-microsoft-com:vml" xmlns:wp14="http://schemas.microsoft.com/office/word/2010/wordprocessingDrawing" xmlns:wp="http://schemas.openxmlformats.org/drawingml/2006/wordprocessingDrawing" xmlns:w10="urn:schemas-microsoft-com:office:word" xmlns:w="http://schemas.openxmlformats.org/wordprocessingml/2006/main" xmlns:w14="http://schemas.microsoft.com/office/word/2010/wordml" xmlns:wpg="http://schemas.microsoft.com/office/word/2010/wordprocessingGroup" xmlns:wpi="http://schemas.microsoft.com/office/word/2010/wordprocessingInk" xmlns:wne="http://schemas.microsoft.com/office/word/2006/wordml" xmlns:wps="http://schemas.microsoft.com/office/word/2010/wordprocessingShape" mc:Ignorable="w14 wp14">
-  <w:abstractNum w:abstractNumId="0">
+<w:numbering xmlns:wpc="http://schemas.microsoft.com/office/word/2010/wordprocessingCanvas" xmlns:cx="http://schemas.microsoft.com/office/drawing/2014/chartex" xmlns:cx1="http://schemas.microsoft.com/office/drawing/2015/9/8/chartex" xmlns:cx2="http://schemas.microsoft.com/office/drawing/2015/10/21/chartex" xmlns:cx3="http://schemas.microsoft.com/office/drawing/2016/5/9/chartex" xmlns:cx4="http://schemas.microsoft.com/office/drawing/2016/5/10/chartex" xmlns:cx5="http://schemas.microsoft.com/office/drawing/2016/5/11/chartex" xmlns:cx6="http://schemas.microsoft.com/office/drawing/2016/5/12/chartex" xmlns:cx7="http://schemas.microsoft.com/office/drawing/2016/5/13/chartex" xmlns:cx8="http://schemas.microsoft.com/office/drawing/2016/5/14/chartex" xmlns:mc="http://schemas.openxmlformats.org/markup-compatibility/2006" xmlns:aink="http://schemas.microsoft.com/office/drawing/2016/ink" xmlns:am3d="http://schemas.microsoft.com/office/drawing/2017/model3d" xmlns:o="urn:schemas-microsoft-com:office:office" xmlns:r="http://schemas.openxmlformats.org/officeDocument/2006/relationships" xmlns:m="http://schemas.openxmlformats.org/officeDocument/2006/math" xmlns:v="urn:schemas-microsoft-com:vml" xmlns:wp14="http://schemas.microsoft.com/office/word/2010/wordprocessingDrawing" xmlns:wp="http://schemas.openxmlformats.org/drawingml/2006/wordprocessingDrawing" xmlns:w10="urn:schemas-microsoft-com:office:word" xmlns:w="http://schemas.openxmlformats.org/wordprocessingml/2006/main" xmlns:w14="http://schemas.microsoft.com/office/word/2010/wordml" xmlns:w15="http://schemas.microsoft.com/office/word/2012/wordml" xmlns:w16cid="http://schemas.microsoft.com/office/word/2016/wordml/cid" xmlns:w16se="http://schemas.microsoft.com/office/word/2015/wordml/symex" xmlns:wpg="http://schemas.microsoft.com/office/word/2010/wordprocessingGroup" xmlns:wpi="http://schemas.microsoft.com/office/word/2010/wordprocessingInk" xmlns:wne="http://schemas.microsoft.com/office/word/2006/wordml" xmlns:wps="http://schemas.microsoft.com/office/word/2010/wordprocessingShape" mc:Ignorable="w14 w15 w16se w16cid wp14">
+  <w:abstractNum w:abstractNumId="0" w15:restartNumberingAfterBreak="0">
     <w:nsid w:val="15FE5A5A"/>
     <w:multiLevelType w:val="multilevel"/>
     <w:tmpl w:val="15FE5A5A"/>
-    <w:lvl w:ilvl="0" w:tentative="0">
+    <w:lvl w:ilvl="0">
       <w:start w:val="1"/>
       <w:numFmt w:val="japaneseCounting"/>
       <w:lvlText w:val="%1、"/>
@@ -754,7 +819,7 @@
         <w:rFonts w:hint="default"/>
       </w:rPr>
     </w:lvl>
-    <w:lvl w:ilvl="1" w:tentative="0">
+    <w:lvl w:ilvl="1">
       <w:start w:val="1"/>
       <w:numFmt w:val="lowerLetter"/>
       <w:lvlText w:val="%2)"/>
@@ -763,7 +828,7 @@
         <w:ind w:left="1320" w:hanging="420"/>
       </w:pPr>
     </w:lvl>
-    <w:lvl w:ilvl="2" w:tentative="0">
+    <w:lvl w:ilvl="2">
       <w:start w:val="1"/>
       <w:numFmt w:val="lowerRoman"/>
       <w:lvlText w:val="%3."/>
@@ -772,7 +837,7 @@
         <w:ind w:left="1740" w:hanging="420"/>
       </w:pPr>
     </w:lvl>
-    <w:lvl w:ilvl="3" w:tentative="0">
+    <w:lvl w:ilvl="3">
       <w:start w:val="1"/>
       <w:numFmt w:val="decimal"/>
       <w:lvlText w:val="%4."/>
@@ -781,7 +846,7 @@
         <w:ind w:left="2160" w:hanging="420"/>
       </w:pPr>
     </w:lvl>
-    <w:lvl w:ilvl="4" w:tentative="0">
+    <w:lvl w:ilvl="4">
       <w:start w:val="1"/>
       <w:numFmt w:val="lowerLetter"/>
       <w:lvlText w:val="%5)"/>
@@ -790,7 +855,7 @@
         <w:ind w:left="2580" w:hanging="420"/>
       </w:pPr>
     </w:lvl>
-    <w:lvl w:ilvl="5" w:tentative="0">
+    <w:lvl w:ilvl="5">
       <w:start w:val="1"/>
       <w:numFmt w:val="lowerRoman"/>
       <w:lvlText w:val="%6."/>
@@ -799,7 +864,7 @@
         <w:ind w:left="3000" w:hanging="420"/>
       </w:pPr>
     </w:lvl>
-    <w:lvl w:ilvl="6" w:tentative="0">
+    <w:lvl w:ilvl="6">
       <w:start w:val="1"/>
       <w:numFmt w:val="decimal"/>
       <w:lvlText w:val="%7."/>
@@ -808,7 +873,7 @@
         <w:ind w:left="3420" w:hanging="420"/>
       </w:pPr>
     </w:lvl>
-    <w:lvl w:ilvl="7" w:tentative="0">
+    <w:lvl w:ilvl="7">
       <w:start w:val="1"/>
       <w:numFmt w:val="lowerLetter"/>
       <w:lvlText w:val="%8)"/>
@@ -817,7 +882,7 @@
         <w:ind w:left="3840" w:hanging="420"/>
       </w:pPr>
     </w:lvl>
-    <w:lvl w:ilvl="8" w:tentative="0">
+    <w:lvl w:ilvl="8">
       <w:start w:val="1"/>
       <w:numFmt w:val="lowerRoman"/>
       <w:lvlText w:val="%9."/>
@@ -834,293 +899,416 @@
 </file>
 
 <file path=word/styles.xml><?xml version="1.0" encoding="utf-8"?>
-<w:styles xmlns:mc="http://schemas.openxmlformats.org/markup-compatibility/2006" xmlns:o="urn:schemas-microsoft-com:office:office" xmlns:r="http://schemas.openxmlformats.org/officeDocument/2006/relationships" xmlns:m="http://schemas.openxmlformats.org/officeDocument/2006/math" xmlns:v="urn:schemas-microsoft-com:vml" xmlns:w="http://schemas.openxmlformats.org/wordprocessingml/2006/main" xmlns:w14="http://schemas.microsoft.com/office/word/2010/wordml" xmlns:w10="urn:schemas-microsoft-com:office:word" xmlns:sl="http://schemas.openxmlformats.org/schemaLibrary/2006/main" mc:Ignorable="w14">
+<w:styles xmlns:mc="http://schemas.openxmlformats.org/markup-compatibility/2006" xmlns:r="http://schemas.openxmlformats.org/officeDocument/2006/relationships" xmlns:w="http://schemas.openxmlformats.org/wordprocessingml/2006/main" xmlns:w14="http://schemas.microsoft.com/office/word/2010/wordml" xmlns:w15="http://schemas.microsoft.com/office/word/2012/wordml" xmlns:w16cid="http://schemas.microsoft.com/office/word/2016/wordml/cid" xmlns:w16se="http://schemas.microsoft.com/office/word/2015/wordml/symex" mc:Ignorable="w14 w15 w16se w16cid">
   <w:docDefaults>
     <w:rPrDefault>
       <w:rPr>
-        <w:rFonts w:ascii="Times New Roman" w:hAnsi="Times New Roman" w:eastAsia="宋体" w:cs="Times New Roman"/>
+        <w:rFonts w:ascii="Times New Roman" w:eastAsia="宋体" w:hAnsi="Times New Roman" w:cs="Times New Roman"/>
+        <w:lang w:val="en-US" w:eastAsia="zh-CN" w:bidi="ar-SA"/>
       </w:rPr>
     </w:rPrDefault>
+    <w:pPrDefault/>
   </w:docDefaults>
-  <w:latentStyles w:count="260" w:defQFormat="0" w:defUnhideWhenUsed="1" w:defSemiHidden="1" w:defUIPriority="99" w:defLockedState="0">
-    <w:lsdException w:qFormat="1" w:unhideWhenUsed="0" w:uiPriority="0" w:semiHidden="0" w:name="Normal"/>
-    <w:lsdException w:qFormat="1" w:unhideWhenUsed="0" w:uiPriority="9" w:semiHidden="0" w:name="heading 1"/>
-    <w:lsdException w:qFormat="1" w:uiPriority="9" w:name="heading 2"/>
-    <w:lsdException w:qFormat="1" w:uiPriority="9" w:name="heading 3"/>
-    <w:lsdException w:qFormat="1" w:uiPriority="9" w:name="heading 4"/>
-    <w:lsdException w:qFormat="1" w:uiPriority="9" w:name="heading 5"/>
-    <w:lsdException w:qFormat="1" w:uiPriority="9" w:name="heading 6"/>
-    <w:lsdException w:qFormat="1" w:uiPriority="9" w:name="heading 7"/>
-    <w:lsdException w:qFormat="1" w:uiPriority="9" w:name="heading 8"/>
-    <w:lsdException w:qFormat="1" w:uiPriority="9" w:name="heading 9"/>
-    <w:lsdException w:uiPriority="99" w:name="index 1"/>
-    <w:lsdException w:uiPriority="99" w:name="index 2"/>
-    <w:lsdException w:uiPriority="99" w:name="index 3"/>
-    <w:lsdException w:uiPriority="99" w:name="index 4"/>
-    <w:lsdException w:uiPriority="99" w:name="index 5"/>
-    <w:lsdException w:uiPriority="99" w:name="index 6"/>
-    <w:lsdException w:uiPriority="99" w:name="index 7"/>
-    <w:lsdException w:uiPriority="99" w:name="index 8"/>
-    <w:lsdException w:uiPriority="99" w:name="index 9"/>
-    <w:lsdException w:uiPriority="39" w:name="toc 1"/>
-    <w:lsdException w:qFormat="1" w:unhideWhenUsed="0" w:uiPriority="39" w:semiHidden="0" w:name="toc 2"/>
-    <w:lsdException w:uiPriority="39" w:name="toc 3"/>
-    <w:lsdException w:uiPriority="39" w:name="toc 4"/>
-    <w:lsdException w:uiPriority="39" w:name="toc 5"/>
-    <w:lsdException w:uiPriority="39" w:name="toc 6"/>
-    <w:lsdException w:uiPriority="39" w:name="toc 7"/>
-    <w:lsdException w:uiPriority="39" w:name="toc 8"/>
-    <w:lsdException w:uiPriority="39" w:name="toc 9"/>
-    <w:lsdException w:uiPriority="99" w:name="Normal Indent"/>
-    <w:lsdException w:uiPriority="99" w:name="footnote text"/>
-    <w:lsdException w:qFormat="1" w:uiPriority="99" w:semiHidden="0" w:name="annotation text"/>
-    <w:lsdException w:qFormat="1" w:uiPriority="99" w:semiHidden="0" w:name="header"/>
-    <w:lsdException w:qFormat="1" w:uiPriority="99" w:semiHidden="0" w:name="footer"/>
-    <w:lsdException w:uiPriority="99" w:name="index heading"/>
-    <w:lsdException w:qFormat="1" w:uiPriority="35" w:name="caption"/>
-    <w:lsdException w:uiPriority="99" w:name="table of figures"/>
-    <w:lsdException w:uiPriority="99" w:name="envelope address"/>
-    <w:lsdException w:uiPriority="99" w:name="envelope return"/>
-    <w:lsdException w:uiPriority="99" w:name="footnote reference"/>
-    <w:lsdException w:qFormat="1" w:uiPriority="99" w:semiHidden="0" w:name="annotation reference"/>
-    <w:lsdException w:uiPriority="99" w:name="line number"/>
-    <w:lsdException w:uiPriority="99" w:name="page number"/>
-    <w:lsdException w:uiPriority="99" w:name="endnote reference"/>
-    <w:lsdException w:uiPriority="99" w:name="endnote text"/>
-    <w:lsdException w:uiPriority="99" w:name="table of authorities"/>
-    <w:lsdException w:uiPriority="99" w:name="macro"/>
-    <w:lsdException w:uiPriority="99" w:name="toa heading"/>
-    <w:lsdException w:uiPriority="99" w:name="List"/>
-    <w:lsdException w:uiPriority="99" w:name="List Bullet"/>
-    <w:lsdException w:uiPriority="99" w:name="List Number"/>
-    <w:lsdException w:uiPriority="99" w:name="List 2"/>
-    <w:lsdException w:uiPriority="99" w:name="List 3"/>
-    <w:lsdException w:uiPriority="99" w:name="List 4"/>
-    <w:lsdException w:uiPriority="99" w:name="List 5"/>
-    <w:lsdException w:uiPriority="99" w:name="List Bullet 2"/>
-    <w:lsdException w:uiPriority="99" w:name="List Bullet 3"/>
-    <w:lsdException w:uiPriority="99" w:name="List Bullet 4"/>
-    <w:lsdException w:uiPriority="99" w:name="List Bullet 5"/>
-    <w:lsdException w:uiPriority="99" w:name="List Number 2"/>
-    <w:lsdException w:uiPriority="99" w:name="List Number 3"/>
-    <w:lsdException w:uiPriority="99" w:name="List Number 4"/>
-    <w:lsdException w:uiPriority="99" w:name="List Number 5"/>
-    <w:lsdException w:qFormat="1" w:unhideWhenUsed="0" w:uiPriority="10" w:semiHidden="0" w:name="Title"/>
-    <w:lsdException w:uiPriority="99" w:name="Closing"/>
-    <w:lsdException w:uiPriority="99" w:name="Signature"/>
-    <w:lsdException w:qFormat="1" w:uiPriority="1" w:semiHidden="0" w:name="Default Paragraph Font"/>
-    <w:lsdException w:qFormat="1" w:uiPriority="99" w:semiHidden="0" w:name="Body Text"/>
-    <w:lsdException w:uiPriority="99" w:name="Body Text Indent"/>
-    <w:lsdException w:uiPriority="99" w:name="List Continue"/>
-    <w:lsdException w:uiPriority="99" w:name="List Continue 2"/>
-    <w:lsdException w:uiPriority="99" w:name="List Continue 3"/>
-    <w:lsdException w:uiPriority="99" w:name="List Continue 4"/>
-    <w:lsdException w:uiPriority="99" w:name="List Continue 5"/>
-    <w:lsdException w:uiPriority="99" w:name="Message Header"/>
-    <w:lsdException w:qFormat="1" w:unhideWhenUsed="0" w:uiPriority="11" w:semiHidden="0" w:name="Subtitle"/>
-    <w:lsdException w:uiPriority="99" w:name="Salutation"/>
-    <w:lsdException w:uiPriority="99" w:name="Date"/>
-    <w:lsdException w:qFormat="1" w:unhideWhenUsed="0" w:uiPriority="0" w:semiHidden="0" w:name="Body Text First Indent"/>
-    <w:lsdException w:uiPriority="99" w:name="Body Text First Indent 2"/>
-    <w:lsdException w:uiPriority="99" w:name="Note Heading"/>
-    <w:lsdException w:uiPriority="99" w:name="Body Text 2"/>
-    <w:lsdException w:uiPriority="99" w:name="Body Text 3"/>
-    <w:lsdException w:uiPriority="99" w:name="Body Text Indent 2"/>
-    <w:lsdException w:uiPriority="99" w:name="Body Text Indent 3"/>
-    <w:lsdException w:uiPriority="99" w:name="Block Text"/>
-    <w:lsdException w:uiPriority="99" w:name="Hyperlink"/>
-    <w:lsdException w:uiPriority="99" w:name="FollowedHyperlink"/>
-    <w:lsdException w:qFormat="1" w:unhideWhenUsed="0" w:uiPriority="22" w:semiHidden="0" w:name="Strong"/>
-    <w:lsdException w:qFormat="1" w:unhideWhenUsed="0" w:uiPriority="20" w:semiHidden="0" w:name="Emphasis"/>
-    <w:lsdException w:uiPriority="99" w:name="Document Map"/>
-    <w:lsdException w:uiPriority="99" w:name="Plain Text"/>
-    <w:lsdException w:uiPriority="99" w:name="E-mail Signature"/>
-    <w:lsdException w:uiPriority="99" w:name="Normal (Web)"/>
-    <w:lsdException w:uiPriority="99" w:name="HTML Acronym"/>
-    <w:lsdException w:uiPriority="99" w:name="HTML Address"/>
-    <w:lsdException w:uiPriority="99" w:name="HTML Cite"/>
-    <w:lsdException w:uiPriority="99" w:name="HTML Code"/>
-    <w:lsdException w:uiPriority="99" w:name="HTML Definition"/>
-    <w:lsdException w:uiPriority="99" w:name="HTML Keyboard"/>
-    <w:lsdException w:uiPriority="99" w:name="HTML Preformatted"/>
-    <w:lsdException w:uiPriority="99" w:name="HTML Sample"/>
-    <w:lsdException w:uiPriority="99" w:name="HTML Typewriter"/>
-    <w:lsdException w:uiPriority="99" w:name="HTML Variable"/>
-    <w:lsdException w:qFormat="1" w:uiPriority="99" w:semiHidden="0" w:name="Normal Table"/>
-    <w:lsdException w:qFormat="1" w:uiPriority="99" w:semiHidden="0" w:name="annotation subject"/>
-    <w:lsdException w:uiPriority="99" w:name="Table Simple 1"/>
-    <w:lsdException w:uiPriority="99" w:name="Table Simple 2"/>
-    <w:lsdException w:uiPriority="99" w:name="Table Simple 3"/>
-    <w:lsdException w:uiPriority="99" w:name="Table Classic 1"/>
-    <w:lsdException w:uiPriority="99" w:name="Table Classic 2"/>
-    <w:lsdException w:uiPriority="99" w:name="Table Classic 3"/>
-    <w:lsdException w:uiPriority="99" w:name="Table Classic 4"/>
-    <w:lsdException w:uiPriority="99" w:name="Table Colorful 1"/>
-    <w:lsdException w:uiPriority="99" w:name="Table Colorful 2"/>
-    <w:lsdException w:uiPriority="99" w:name="Table Colorful 3"/>
-    <w:lsdException w:uiPriority="99" w:name="Table Columns 1"/>
-    <w:lsdException w:uiPriority="99" w:name="Table Columns 2"/>
-    <w:lsdException w:uiPriority="99" w:name="Table Columns 3"/>
-    <w:lsdException w:uiPriority="99" w:name="Table Columns 4"/>
-    <w:lsdException w:uiPriority="99" w:name="Table Columns 5"/>
-    <w:lsdException w:uiPriority="99" w:name="Table Grid 1"/>
-    <w:lsdException w:uiPriority="99" w:name="Table Grid 2"/>
-    <w:lsdException w:uiPriority="99" w:name="Table Grid 3"/>
-    <w:lsdException w:uiPriority="99" w:name="Table Grid 4"/>
-    <w:lsdException w:uiPriority="99" w:name="Table Grid 5"/>
-    <w:lsdException w:uiPriority="99" w:name="Table Grid 6"/>
-    <w:lsdException w:uiPriority="99" w:name="Table Grid 7"/>
-    <w:lsdException w:uiPriority="99" w:name="Table Grid 8"/>
-    <w:lsdException w:uiPriority="99" w:name="Table List 1"/>
-    <w:lsdException w:uiPriority="99" w:name="Table List 2"/>
-    <w:lsdException w:uiPriority="99" w:name="Table List 3"/>
-    <w:lsdException w:uiPriority="99" w:name="Table List 4"/>
-    <w:lsdException w:uiPriority="99" w:name="Table List 5"/>
-    <w:lsdException w:uiPriority="99" w:name="Table List 6"/>
-    <w:lsdException w:uiPriority="99" w:name="Table List 7"/>
-    <w:lsdException w:uiPriority="99" w:name="Table List 8"/>
-    <w:lsdException w:uiPriority="99" w:name="Table 3D effects 1"/>
-    <w:lsdException w:uiPriority="99" w:name="Table 3D effects 2"/>
-    <w:lsdException w:uiPriority="99" w:name="Table 3D effects 3"/>
-    <w:lsdException w:uiPriority="99" w:name="Table Contemporary"/>
-    <w:lsdException w:uiPriority="99" w:name="Table Elegant"/>
-    <w:lsdException w:uiPriority="99" w:name="Table Professional"/>
-    <w:lsdException w:uiPriority="99" w:name="Table Subtle 1"/>
-    <w:lsdException w:uiPriority="99" w:name="Table Subtle 2"/>
-    <w:lsdException w:uiPriority="99" w:name="Table Web 1"/>
-    <w:lsdException w:uiPriority="99" w:name="Table Web 2"/>
-    <w:lsdException w:uiPriority="99" w:name="Table Web 3"/>
-    <w:lsdException w:qFormat="1" w:uiPriority="99" w:semiHidden="0" w:name="Balloon Text"/>
-    <w:lsdException w:unhideWhenUsed="0" w:uiPriority="59" w:semiHidden="0" w:name="Table Grid"/>
-    <w:lsdException w:uiPriority="99" w:name="Table Theme"/>
-    <w:lsdException w:unhideWhenUsed="0" w:uiPriority="60" w:semiHidden="0" w:name="Light Shading"/>
-    <w:lsdException w:unhideWhenUsed="0" w:uiPriority="61" w:semiHidden="0" w:name="Light List"/>
-    <w:lsdException w:unhideWhenUsed="0" w:uiPriority="62" w:semiHidden="0" w:name="Light Grid"/>
-    <w:lsdException w:unhideWhenUsed="0" w:uiPriority="63" w:semiHidden="0" w:name="Medium Shading 1"/>
-    <w:lsdException w:unhideWhenUsed="0" w:uiPriority="64" w:semiHidden="0" w:name="Medium Shading 2"/>
-    <w:lsdException w:unhideWhenUsed="0" w:uiPriority="65" w:semiHidden="0" w:name="Medium List 1"/>
-    <w:lsdException w:unhideWhenUsed="0" w:uiPriority="66" w:semiHidden="0" w:name="Medium List 2"/>
-    <w:lsdException w:unhideWhenUsed="0" w:uiPriority="67" w:semiHidden="0" w:name="Medium Grid 1"/>
-    <w:lsdException w:unhideWhenUsed="0" w:uiPriority="68" w:semiHidden="0" w:name="Medium Grid 2"/>
-    <w:lsdException w:unhideWhenUsed="0" w:uiPriority="69" w:semiHidden="0" w:name="Medium Grid 3"/>
-    <w:lsdException w:unhideWhenUsed="0" w:uiPriority="70" w:semiHidden="0" w:name="Dark List"/>
-    <w:lsdException w:unhideWhenUsed="0" w:uiPriority="71" w:semiHidden="0" w:name="Colorful Shading"/>
-    <w:lsdException w:unhideWhenUsed="0" w:uiPriority="72" w:semiHidden="0" w:name="Colorful List"/>
-    <w:lsdException w:unhideWhenUsed="0" w:uiPriority="73" w:semiHidden="0" w:name="Colorful Grid"/>
-    <w:lsdException w:unhideWhenUsed="0" w:uiPriority="60" w:semiHidden="0" w:name="Light Shading Accent 1"/>
-    <w:lsdException w:unhideWhenUsed="0" w:uiPriority="61" w:semiHidden="0" w:name="Light List Accent 1"/>
-    <w:lsdException w:unhideWhenUsed="0" w:uiPriority="62" w:semiHidden="0" w:name="Light Grid Accent 1"/>
-    <w:lsdException w:unhideWhenUsed="0" w:uiPriority="63" w:semiHidden="0" w:name="Medium Shading 1 Accent 1"/>
-    <w:lsdException w:unhideWhenUsed="0" w:uiPriority="64" w:semiHidden="0" w:name="Medium Shading 2 Accent 1"/>
-    <w:lsdException w:unhideWhenUsed="0" w:uiPriority="65" w:semiHidden="0" w:name="Medium List 1 Accent 1"/>
-    <w:lsdException w:unhideWhenUsed="0" w:uiPriority="66" w:semiHidden="0" w:name="Medium List 2 Accent 1"/>
-    <w:lsdException w:unhideWhenUsed="0" w:uiPriority="67" w:semiHidden="0" w:name="Medium Grid 1 Accent 1"/>
-    <w:lsdException w:unhideWhenUsed="0" w:uiPriority="68" w:semiHidden="0" w:name="Medium Grid 2 Accent 1"/>
-    <w:lsdException w:unhideWhenUsed="0" w:uiPriority="69" w:semiHidden="0" w:name="Medium Grid 3 Accent 1"/>
-    <w:lsdException w:unhideWhenUsed="0" w:uiPriority="70" w:semiHidden="0" w:name="Dark List Accent 1"/>
-    <w:lsdException w:unhideWhenUsed="0" w:uiPriority="71" w:semiHidden="0" w:name="Colorful Shading Accent 1"/>
-    <w:lsdException w:unhideWhenUsed="0" w:uiPriority="72" w:semiHidden="0" w:name="Colorful List Accent 1"/>
-    <w:lsdException w:unhideWhenUsed="0" w:uiPriority="73" w:semiHidden="0" w:name="Colorful Grid Accent 1"/>
-    <w:lsdException w:unhideWhenUsed="0" w:uiPriority="60" w:semiHidden="0" w:name="Light Shading Accent 2"/>
-    <w:lsdException w:unhideWhenUsed="0" w:uiPriority="61" w:semiHidden="0" w:name="Light List Accent 2"/>
-    <w:lsdException w:unhideWhenUsed="0" w:uiPriority="62" w:semiHidden="0" w:name="Light Grid Accent 2"/>
-    <w:lsdException w:unhideWhenUsed="0" w:uiPriority="63" w:semiHidden="0" w:name="Medium Shading 1 Accent 2"/>
-    <w:lsdException w:unhideWhenUsed="0" w:uiPriority="64" w:semiHidden="0" w:name="Medium Shading 2 Accent 2"/>
-    <w:lsdException w:unhideWhenUsed="0" w:uiPriority="65" w:semiHidden="0" w:name="Medium List 1 Accent 2"/>
-    <w:lsdException w:unhideWhenUsed="0" w:uiPriority="66" w:semiHidden="0" w:name="Medium List 2 Accent 2"/>
-    <w:lsdException w:unhideWhenUsed="0" w:uiPriority="67" w:semiHidden="0" w:name="Medium Grid 1 Accent 2"/>
-    <w:lsdException w:unhideWhenUsed="0" w:uiPriority="68" w:semiHidden="0" w:name="Medium Grid 2 Accent 2"/>
-    <w:lsdException w:unhideWhenUsed="0" w:uiPriority="69" w:semiHidden="0" w:name="Medium Grid 3 Accent 2"/>
-    <w:lsdException w:unhideWhenUsed="0" w:uiPriority="70" w:semiHidden="0" w:name="Dark List Accent 2"/>
-    <w:lsdException w:unhideWhenUsed="0" w:uiPriority="71" w:semiHidden="0" w:name="Colorful Shading Accent 2"/>
-    <w:lsdException w:unhideWhenUsed="0" w:uiPriority="72" w:semiHidden="0" w:name="Colorful List Accent 2"/>
-    <w:lsdException w:unhideWhenUsed="0" w:uiPriority="73" w:semiHidden="0" w:name="Colorful Grid Accent 2"/>
-    <w:lsdException w:unhideWhenUsed="0" w:uiPriority="60" w:semiHidden="0" w:name="Light Shading Accent 3"/>
-    <w:lsdException w:unhideWhenUsed="0" w:uiPriority="61" w:semiHidden="0" w:name="Light List Accent 3"/>
-    <w:lsdException w:unhideWhenUsed="0" w:uiPriority="62" w:semiHidden="0" w:name="Light Grid Accent 3"/>
-    <w:lsdException w:unhideWhenUsed="0" w:uiPriority="63" w:semiHidden="0" w:name="Medium Shading 1 Accent 3"/>
-    <w:lsdException w:unhideWhenUsed="0" w:uiPriority="64" w:semiHidden="0" w:name="Medium Shading 2 Accent 3"/>
-    <w:lsdException w:unhideWhenUsed="0" w:uiPriority="65" w:semiHidden="0" w:name="Medium List 1 Accent 3"/>
-    <w:lsdException w:unhideWhenUsed="0" w:uiPriority="66" w:semiHidden="0" w:name="Medium List 2 Accent 3"/>
-    <w:lsdException w:unhideWhenUsed="0" w:uiPriority="67" w:semiHidden="0" w:name="Medium Grid 1 Accent 3"/>
-    <w:lsdException w:unhideWhenUsed="0" w:uiPriority="68" w:semiHidden="0" w:name="Medium Grid 2 Accent 3"/>
-    <w:lsdException w:unhideWhenUsed="0" w:uiPriority="69" w:semiHidden="0" w:name="Medium Grid 3 Accent 3"/>
-    <w:lsdException w:unhideWhenUsed="0" w:uiPriority="70" w:semiHidden="0" w:name="Dark List Accent 3"/>
-    <w:lsdException w:unhideWhenUsed="0" w:uiPriority="71" w:semiHidden="0" w:name="Colorful Shading Accent 3"/>
-    <w:lsdException w:unhideWhenUsed="0" w:uiPriority="72" w:semiHidden="0" w:name="Colorful List Accent 3"/>
-    <w:lsdException w:unhideWhenUsed="0" w:uiPriority="73" w:semiHidden="0" w:name="Colorful Grid Accent 3"/>
-    <w:lsdException w:unhideWhenUsed="0" w:uiPriority="60" w:semiHidden="0" w:name="Light Shading Accent 4"/>
-    <w:lsdException w:unhideWhenUsed="0" w:uiPriority="61" w:semiHidden="0" w:name="Light List Accent 4"/>
-    <w:lsdException w:unhideWhenUsed="0" w:uiPriority="62" w:semiHidden="0" w:name="Light Grid Accent 4"/>
-    <w:lsdException w:unhideWhenUsed="0" w:uiPriority="63" w:semiHidden="0" w:name="Medium Shading 1 Accent 4"/>
-    <w:lsdException w:unhideWhenUsed="0" w:uiPriority="64" w:semiHidden="0" w:name="Medium Shading 2 Accent 4"/>
-    <w:lsdException w:unhideWhenUsed="0" w:uiPriority="65" w:semiHidden="0" w:name="Medium List 1 Accent 4"/>
-    <w:lsdException w:unhideWhenUsed="0" w:uiPriority="66" w:semiHidden="0" w:name="Medium List 2 Accent 4"/>
-    <w:lsdException w:unhideWhenUsed="0" w:uiPriority="67" w:semiHidden="0" w:name="Medium Grid 1 Accent 4"/>
-    <w:lsdException w:unhideWhenUsed="0" w:uiPriority="68" w:semiHidden="0" w:name="Medium Grid 2 Accent 4"/>
-    <w:lsdException w:unhideWhenUsed="0" w:uiPriority="69" w:semiHidden="0" w:name="Medium Grid 3 Accent 4"/>
-    <w:lsdException w:unhideWhenUsed="0" w:uiPriority="70" w:semiHidden="0" w:name="Dark List Accent 4"/>
-    <w:lsdException w:unhideWhenUsed="0" w:uiPriority="71" w:semiHidden="0" w:name="Colorful Shading Accent 4"/>
-    <w:lsdException w:unhideWhenUsed="0" w:uiPriority="72" w:semiHidden="0" w:name="Colorful List Accent 4"/>
-    <w:lsdException w:unhideWhenUsed="0" w:uiPriority="73" w:semiHidden="0" w:name="Colorful Grid Accent 4"/>
-    <w:lsdException w:unhideWhenUsed="0" w:uiPriority="60" w:semiHidden="0" w:name="Light Shading Accent 5"/>
-    <w:lsdException w:unhideWhenUsed="0" w:uiPriority="61" w:semiHidden="0" w:name="Light List Accent 5"/>
-    <w:lsdException w:unhideWhenUsed="0" w:uiPriority="62" w:semiHidden="0" w:name="Light Grid Accent 5"/>
-    <w:lsdException w:unhideWhenUsed="0" w:uiPriority="63" w:semiHidden="0" w:name="Medium Shading 1 Accent 5"/>
-    <w:lsdException w:unhideWhenUsed="0" w:uiPriority="64" w:semiHidden="0" w:name="Medium Shading 2 Accent 5"/>
-    <w:lsdException w:unhideWhenUsed="0" w:uiPriority="65" w:semiHidden="0" w:name="Medium List 1 Accent 5"/>
-    <w:lsdException w:unhideWhenUsed="0" w:uiPriority="66" w:semiHidden="0" w:name="Medium List 2 Accent 5"/>
-    <w:lsdException w:unhideWhenUsed="0" w:uiPriority="67" w:semiHidden="0" w:name="Medium Grid 1 Accent 5"/>
-    <w:lsdException w:unhideWhenUsed="0" w:uiPriority="68" w:semiHidden="0" w:name="Medium Grid 2 Accent 5"/>
-    <w:lsdException w:unhideWhenUsed="0" w:uiPriority="69" w:semiHidden="0" w:name="Medium Grid 3 Accent 5"/>
-    <w:lsdException w:unhideWhenUsed="0" w:uiPriority="70" w:semiHidden="0" w:name="Dark List Accent 5"/>
-    <w:lsdException w:unhideWhenUsed="0" w:uiPriority="71" w:semiHidden="0" w:name="Colorful Shading Accent 5"/>
-    <w:lsdException w:unhideWhenUsed="0" w:uiPriority="72" w:semiHidden="0" w:name="Colorful List Accent 5"/>
-    <w:lsdException w:unhideWhenUsed="0" w:uiPriority="73" w:semiHidden="0" w:name="Colorful Grid Accent 5"/>
-    <w:lsdException w:unhideWhenUsed="0" w:uiPriority="60" w:semiHidden="0" w:name="Light Shading Accent 6"/>
-    <w:lsdException w:unhideWhenUsed="0" w:uiPriority="61" w:semiHidden="0" w:name="Light List Accent 6"/>
-    <w:lsdException w:unhideWhenUsed="0" w:uiPriority="62" w:semiHidden="0" w:name="Light Grid Accent 6"/>
-    <w:lsdException w:unhideWhenUsed="0" w:uiPriority="63" w:semiHidden="0" w:name="Medium Shading 1 Accent 6"/>
-    <w:lsdException w:unhideWhenUsed="0" w:uiPriority="64" w:semiHidden="0" w:name="Medium Shading 2 Accent 6"/>
-    <w:lsdException w:unhideWhenUsed="0" w:uiPriority="65" w:semiHidden="0" w:name="Medium List 1 Accent 6"/>
-    <w:lsdException w:unhideWhenUsed="0" w:uiPriority="66" w:semiHidden="0" w:name="Medium List 2 Accent 6"/>
-    <w:lsdException w:unhideWhenUsed="0" w:uiPriority="67" w:semiHidden="0" w:name="Medium Grid 1 Accent 6"/>
-    <w:lsdException w:unhideWhenUsed="0" w:uiPriority="68" w:semiHidden="0" w:name="Medium Grid 2 Accent 6"/>
-    <w:lsdException w:unhideWhenUsed="0" w:uiPriority="69" w:semiHidden="0" w:name="Medium Grid 3 Accent 6"/>
-    <w:lsdException w:unhideWhenUsed="0" w:uiPriority="70" w:semiHidden="0" w:name="Dark List Accent 6"/>
-    <w:lsdException w:unhideWhenUsed="0" w:uiPriority="71" w:semiHidden="0" w:name="Colorful Shading Accent 6"/>
-    <w:lsdException w:unhideWhenUsed="0" w:uiPriority="72" w:semiHidden="0" w:name="Colorful List Accent 6"/>
-    <w:lsdException w:unhideWhenUsed="0" w:uiPriority="73" w:semiHidden="0" w:name="Colorful Grid Accent 6"/>
+  <w:latentStyles w:defLockedState="0" w:defUIPriority="99" w:defSemiHidden="0" w:defUnhideWhenUsed="0" w:defQFormat="0" w:count="376">
+    <w:lsdException w:name="Normal" w:uiPriority="0" w:qFormat="1"/>
+    <w:lsdException w:name="heading 1" w:uiPriority="9" w:qFormat="1"/>
+    <w:lsdException w:name="heading 2" w:semiHidden="1" w:uiPriority="9" w:unhideWhenUsed="1" w:qFormat="1"/>
+    <w:lsdException w:name="heading 3" w:semiHidden="1" w:uiPriority="9" w:unhideWhenUsed="1" w:qFormat="1"/>
+    <w:lsdException w:name="heading 4" w:semiHidden="1" w:uiPriority="9" w:unhideWhenUsed="1" w:qFormat="1"/>
+    <w:lsdException w:name="heading 5" w:semiHidden="1" w:uiPriority="9" w:unhideWhenUsed="1" w:qFormat="1"/>
+    <w:lsdException w:name="heading 6" w:semiHidden="1" w:uiPriority="9" w:unhideWhenUsed="1" w:qFormat="1"/>
+    <w:lsdException w:name="heading 7" w:semiHidden="1" w:uiPriority="9" w:unhideWhenUsed="1" w:qFormat="1"/>
+    <w:lsdException w:name="heading 8" w:semiHidden="1" w:uiPriority="9" w:unhideWhenUsed="1" w:qFormat="1"/>
+    <w:lsdException w:name="heading 9" w:semiHidden="1" w:uiPriority="9" w:unhideWhenUsed="1" w:qFormat="1"/>
+    <w:lsdException w:name="index 1" w:semiHidden="1" w:unhideWhenUsed="1"/>
+    <w:lsdException w:name="index 2" w:semiHidden="1" w:unhideWhenUsed="1"/>
+    <w:lsdException w:name="index 3" w:semiHidden="1" w:unhideWhenUsed="1"/>
+    <w:lsdException w:name="index 4" w:semiHidden="1" w:unhideWhenUsed="1"/>
+    <w:lsdException w:name="index 5" w:semiHidden="1" w:unhideWhenUsed="1"/>
+    <w:lsdException w:name="index 6" w:semiHidden="1" w:unhideWhenUsed="1"/>
+    <w:lsdException w:name="index 7" w:semiHidden="1" w:unhideWhenUsed="1"/>
+    <w:lsdException w:name="index 8" w:semiHidden="1" w:unhideWhenUsed="1"/>
+    <w:lsdException w:name="index 9" w:semiHidden="1" w:unhideWhenUsed="1"/>
+    <w:lsdException w:name="toc 1" w:semiHidden="1" w:uiPriority="39" w:unhideWhenUsed="1"/>
+    <w:lsdException w:name="toc 2" w:uiPriority="39" w:qFormat="1"/>
+    <w:lsdException w:name="toc 3" w:semiHidden="1" w:uiPriority="39" w:unhideWhenUsed="1"/>
+    <w:lsdException w:name="toc 4" w:semiHidden="1" w:uiPriority="39" w:unhideWhenUsed="1"/>
+    <w:lsdException w:name="toc 5" w:semiHidden="1" w:uiPriority="39" w:unhideWhenUsed="1"/>
+    <w:lsdException w:name="toc 6" w:semiHidden="1" w:uiPriority="39" w:unhideWhenUsed="1"/>
+    <w:lsdException w:name="toc 7" w:semiHidden="1" w:uiPriority="39" w:unhideWhenUsed="1"/>
+    <w:lsdException w:name="toc 8" w:semiHidden="1" w:uiPriority="39" w:unhideWhenUsed="1"/>
+    <w:lsdException w:name="toc 9" w:semiHidden="1" w:uiPriority="39" w:unhideWhenUsed="1"/>
+    <w:lsdException w:name="Normal Indent" w:semiHidden="1" w:unhideWhenUsed="1"/>
+    <w:lsdException w:name="footnote text" w:semiHidden="1" w:unhideWhenUsed="1"/>
+    <w:lsdException w:name="annotation text" w:unhideWhenUsed="1" w:qFormat="1"/>
+    <w:lsdException w:name="header" w:unhideWhenUsed="1" w:qFormat="1"/>
+    <w:lsdException w:name="footer" w:unhideWhenUsed="1" w:qFormat="1"/>
+    <w:lsdException w:name="index heading" w:semiHidden="1" w:unhideWhenUsed="1"/>
+    <w:lsdException w:name="caption" w:semiHidden="1" w:uiPriority="35" w:unhideWhenUsed="1" w:qFormat="1"/>
+    <w:lsdException w:name="table of figures" w:semiHidden="1" w:unhideWhenUsed="1"/>
+    <w:lsdException w:name="envelope address" w:semiHidden="1" w:unhideWhenUsed="1"/>
+    <w:lsdException w:name="envelope return" w:semiHidden="1" w:unhideWhenUsed="1"/>
+    <w:lsdException w:name="footnote reference" w:semiHidden="1" w:unhideWhenUsed="1"/>
+    <w:lsdException w:name="annotation reference" w:unhideWhenUsed="1" w:qFormat="1"/>
+    <w:lsdException w:name="line number" w:semiHidden="1" w:unhideWhenUsed="1"/>
+    <w:lsdException w:name="page number" w:semiHidden="1" w:unhideWhenUsed="1"/>
+    <w:lsdException w:name="endnote reference" w:semiHidden="1" w:unhideWhenUsed="1"/>
+    <w:lsdException w:name="endnote text" w:semiHidden="1" w:unhideWhenUsed="1"/>
+    <w:lsdException w:name="table of authorities" w:semiHidden="1" w:unhideWhenUsed="1"/>
+    <w:lsdException w:name="macro" w:semiHidden="1" w:unhideWhenUsed="1"/>
+    <w:lsdException w:name="toa heading" w:semiHidden="1" w:unhideWhenUsed="1"/>
+    <w:lsdException w:name="List" w:semiHidden="1" w:unhideWhenUsed="1"/>
+    <w:lsdException w:name="List Bullet" w:semiHidden="1" w:unhideWhenUsed="1"/>
+    <w:lsdException w:name="List Number" w:semiHidden="1" w:unhideWhenUsed="1"/>
+    <w:lsdException w:name="List 2" w:semiHidden="1" w:unhideWhenUsed="1"/>
+    <w:lsdException w:name="List 3" w:semiHidden="1" w:unhideWhenUsed="1"/>
+    <w:lsdException w:name="List 4" w:semiHidden="1" w:unhideWhenUsed="1"/>
+    <w:lsdException w:name="List 5" w:semiHidden="1" w:unhideWhenUsed="1"/>
+    <w:lsdException w:name="List Bullet 2" w:semiHidden="1" w:unhideWhenUsed="1"/>
+    <w:lsdException w:name="List Bullet 3" w:semiHidden="1" w:unhideWhenUsed="1"/>
+    <w:lsdException w:name="List Bullet 4" w:semiHidden="1" w:unhideWhenUsed="1"/>
+    <w:lsdException w:name="List Bullet 5" w:semiHidden="1" w:unhideWhenUsed="1"/>
+    <w:lsdException w:name="List Number 2" w:semiHidden="1" w:unhideWhenUsed="1"/>
+    <w:lsdException w:name="List Number 3" w:semiHidden="1" w:unhideWhenUsed="1"/>
+    <w:lsdException w:name="List Number 4" w:semiHidden="1" w:unhideWhenUsed="1"/>
+    <w:lsdException w:name="List Number 5" w:semiHidden="1" w:unhideWhenUsed="1"/>
+    <w:lsdException w:name="Title" w:uiPriority="10" w:qFormat="1"/>
+    <w:lsdException w:name="Closing" w:semiHidden="1" w:unhideWhenUsed="1"/>
+    <w:lsdException w:name="Signature" w:semiHidden="1" w:unhideWhenUsed="1"/>
+    <w:lsdException w:name="Default Paragraph Font" w:uiPriority="1" w:unhideWhenUsed="1" w:qFormat="1"/>
+    <w:lsdException w:name="Body Text" w:unhideWhenUsed="1" w:qFormat="1"/>
+    <w:lsdException w:name="Body Text Indent" w:semiHidden="1" w:unhideWhenUsed="1"/>
+    <w:lsdException w:name="List Continue" w:semiHidden="1" w:unhideWhenUsed="1"/>
+    <w:lsdException w:name="List Continue 2" w:semiHidden="1" w:unhideWhenUsed="1"/>
+    <w:lsdException w:name="List Continue 3" w:semiHidden="1" w:unhideWhenUsed="1"/>
+    <w:lsdException w:name="List Continue 4" w:semiHidden="1" w:unhideWhenUsed="1"/>
+    <w:lsdException w:name="List Continue 5" w:semiHidden="1" w:unhideWhenUsed="1"/>
+    <w:lsdException w:name="Message Header" w:semiHidden="1" w:unhideWhenUsed="1"/>
+    <w:lsdException w:name="Subtitle" w:uiPriority="11" w:qFormat="1"/>
+    <w:lsdException w:name="Salutation" w:semiHidden="1" w:unhideWhenUsed="1"/>
+    <w:lsdException w:name="Date" w:semiHidden="1" w:unhideWhenUsed="1"/>
+    <w:lsdException w:name="Body Text First Indent" w:uiPriority="0" w:qFormat="1"/>
+    <w:lsdException w:name="Body Text First Indent 2" w:semiHidden="1" w:unhideWhenUsed="1"/>
+    <w:lsdException w:name="Note Heading" w:semiHidden="1" w:unhideWhenUsed="1"/>
+    <w:lsdException w:name="Body Text 2" w:semiHidden="1" w:unhideWhenUsed="1"/>
+    <w:lsdException w:name="Body Text 3" w:semiHidden="1" w:unhideWhenUsed="1"/>
+    <w:lsdException w:name="Body Text Indent 2" w:semiHidden="1" w:unhideWhenUsed="1"/>
+    <w:lsdException w:name="Body Text Indent 3" w:semiHidden="1" w:unhideWhenUsed="1"/>
+    <w:lsdException w:name="Block Text" w:semiHidden="1" w:unhideWhenUsed="1"/>
+    <w:lsdException w:name="Hyperlink" w:semiHidden="1" w:unhideWhenUsed="1"/>
+    <w:lsdException w:name="FollowedHyperlink" w:semiHidden="1" w:unhideWhenUsed="1"/>
+    <w:lsdException w:name="Strong" w:uiPriority="22" w:qFormat="1"/>
+    <w:lsdException w:name="Emphasis" w:uiPriority="20" w:qFormat="1"/>
+    <w:lsdException w:name="Document Map" w:semiHidden="1" w:unhideWhenUsed="1"/>
+    <w:lsdException w:name="Plain Text" w:semiHidden="1" w:unhideWhenUsed="1"/>
+    <w:lsdException w:name="E-mail Signature" w:semiHidden="1" w:unhideWhenUsed="1"/>
+    <w:lsdException w:name="HTML Top of Form" w:semiHidden="1" w:unhideWhenUsed="1"/>
+    <w:lsdException w:name="HTML Bottom of Form" w:semiHidden="1" w:unhideWhenUsed="1"/>
+    <w:lsdException w:name="Normal (Web)" w:semiHidden="1" w:unhideWhenUsed="1"/>
+    <w:lsdException w:name="HTML Acronym" w:semiHidden="1" w:unhideWhenUsed="1"/>
+    <w:lsdException w:name="HTML Address" w:semiHidden="1" w:unhideWhenUsed="1"/>
+    <w:lsdException w:name="HTML Cite" w:semiHidden="1" w:unhideWhenUsed="1"/>
+    <w:lsdException w:name="HTML Code" w:semiHidden="1" w:unhideWhenUsed="1"/>
+    <w:lsdException w:name="HTML Definition" w:semiHidden="1" w:unhideWhenUsed="1"/>
+    <w:lsdException w:name="HTML Keyboard" w:semiHidden="1" w:unhideWhenUsed="1"/>
+    <w:lsdException w:name="HTML Preformatted" w:semiHidden="1" w:unhideWhenUsed="1"/>
+    <w:lsdException w:name="HTML Sample" w:semiHidden="1" w:unhideWhenUsed="1"/>
+    <w:lsdException w:name="HTML Typewriter" w:semiHidden="1" w:unhideWhenUsed="1"/>
+    <w:lsdException w:name="HTML Variable" w:semiHidden="1" w:unhideWhenUsed="1"/>
+    <w:lsdException w:name="Normal Table" w:semiHidden="1" w:unhideWhenUsed="1" w:qFormat="1"/>
+    <w:lsdException w:name="annotation subject" w:unhideWhenUsed="1" w:qFormat="1"/>
+    <w:lsdException w:name="No List" w:semiHidden="1" w:unhideWhenUsed="1"/>
+    <w:lsdException w:name="Outline List 1" w:semiHidden="1" w:unhideWhenUsed="1"/>
+    <w:lsdException w:name="Outline List 2" w:semiHidden="1" w:unhideWhenUsed="1"/>
+    <w:lsdException w:name="Outline List 3" w:semiHidden="1" w:unhideWhenUsed="1"/>
+    <w:lsdException w:name="Table Simple 1" w:semiHidden="1" w:unhideWhenUsed="1"/>
+    <w:lsdException w:name="Table Simple 2" w:semiHidden="1" w:unhideWhenUsed="1"/>
+    <w:lsdException w:name="Table Simple 3" w:semiHidden="1" w:unhideWhenUsed="1"/>
+    <w:lsdException w:name="Table Classic 1" w:semiHidden="1" w:unhideWhenUsed="1"/>
+    <w:lsdException w:name="Table Classic 2" w:semiHidden="1" w:unhideWhenUsed="1"/>
+    <w:lsdException w:name="Table Classic 3" w:semiHidden="1" w:unhideWhenUsed="1"/>
+    <w:lsdException w:name="Table Classic 4" w:semiHidden="1" w:unhideWhenUsed="1"/>
+    <w:lsdException w:name="Table Colorful 1" w:semiHidden="1" w:unhideWhenUsed="1"/>
+    <w:lsdException w:name="Table Colorful 2" w:semiHidden="1" w:unhideWhenUsed="1"/>
+    <w:lsdException w:name="Table Colorful 3" w:semiHidden="1" w:unhideWhenUsed="1"/>
+    <w:lsdException w:name="Table Columns 1" w:semiHidden="1" w:unhideWhenUsed="1"/>
+    <w:lsdException w:name="Table Columns 2" w:semiHidden="1" w:unhideWhenUsed="1"/>
+    <w:lsdException w:name="Table Columns 3" w:semiHidden="1" w:unhideWhenUsed="1"/>
+    <w:lsdException w:name="Table Columns 4" w:semiHidden="1" w:unhideWhenUsed="1"/>
+    <w:lsdException w:name="Table Columns 5" w:semiHidden="1" w:unhideWhenUsed="1"/>
+    <w:lsdException w:name="Table Grid 1" w:semiHidden="1" w:unhideWhenUsed="1"/>
+    <w:lsdException w:name="Table Grid 2" w:semiHidden="1" w:unhideWhenUsed="1"/>
+    <w:lsdException w:name="Table Grid 3" w:semiHidden="1" w:unhideWhenUsed="1"/>
+    <w:lsdException w:name="Table Grid 4" w:semiHidden="1" w:unhideWhenUsed="1"/>
+    <w:lsdException w:name="Table Grid 5" w:semiHidden="1" w:unhideWhenUsed="1"/>
+    <w:lsdException w:name="Table Grid 6" w:semiHidden="1" w:unhideWhenUsed="1"/>
+    <w:lsdException w:name="Table Grid 7" w:semiHidden="1" w:unhideWhenUsed="1"/>
+    <w:lsdException w:name="Table Grid 8" w:semiHidden="1" w:unhideWhenUsed="1"/>
+    <w:lsdException w:name="Table List 1" w:semiHidden="1" w:unhideWhenUsed="1"/>
+    <w:lsdException w:name="Table List 2" w:semiHidden="1" w:unhideWhenUsed="1"/>
+    <w:lsdException w:name="Table List 3" w:semiHidden="1" w:unhideWhenUsed="1"/>
+    <w:lsdException w:name="Table List 4" w:semiHidden="1" w:unhideWhenUsed="1"/>
+    <w:lsdException w:name="Table List 5" w:semiHidden="1" w:unhideWhenUsed="1"/>
+    <w:lsdException w:name="Table List 6" w:semiHidden="1" w:unhideWhenUsed="1"/>
+    <w:lsdException w:name="Table List 7" w:semiHidden="1" w:unhideWhenUsed="1"/>
+    <w:lsdException w:name="Table List 8" w:semiHidden="1" w:unhideWhenUsed="1"/>
+    <w:lsdException w:name="Table 3D effects 1" w:semiHidden="1" w:unhideWhenUsed="1"/>
+    <w:lsdException w:name="Table 3D effects 2" w:semiHidden="1" w:unhideWhenUsed="1"/>
+    <w:lsdException w:name="Table 3D effects 3" w:semiHidden="1" w:unhideWhenUsed="1"/>
+    <w:lsdException w:name="Table Contemporary" w:semiHidden="1" w:unhideWhenUsed="1"/>
+    <w:lsdException w:name="Table Elegant" w:semiHidden="1" w:unhideWhenUsed="1"/>
+    <w:lsdException w:name="Table Professional" w:semiHidden="1" w:unhideWhenUsed="1"/>
+    <w:lsdException w:name="Table Subtle 1" w:semiHidden="1" w:unhideWhenUsed="1"/>
+    <w:lsdException w:name="Table Subtle 2" w:semiHidden="1" w:unhideWhenUsed="1"/>
+    <w:lsdException w:name="Table Web 1" w:semiHidden="1" w:unhideWhenUsed="1"/>
+    <w:lsdException w:name="Table Web 2" w:semiHidden="1" w:unhideWhenUsed="1"/>
+    <w:lsdException w:name="Table Web 3" w:semiHidden="1" w:unhideWhenUsed="1"/>
+    <w:lsdException w:name="Balloon Text" w:unhideWhenUsed="1" w:qFormat="1"/>
+    <w:lsdException w:name="Table Grid" w:uiPriority="59"/>
+    <w:lsdException w:name="Table Theme" w:semiHidden="1" w:unhideWhenUsed="1"/>
+    <w:lsdException w:name="Placeholder Text" w:semiHidden="1"/>
+    <w:lsdException w:name="Light Shading" w:uiPriority="60"/>
+    <w:lsdException w:name="Light List" w:uiPriority="61"/>
+    <w:lsdException w:name="Light Grid" w:uiPriority="62"/>
+    <w:lsdException w:name="Medium Shading 1" w:uiPriority="63"/>
+    <w:lsdException w:name="Medium Shading 2" w:uiPriority="64"/>
+    <w:lsdException w:name="Medium List 1" w:uiPriority="65"/>
+    <w:lsdException w:name="Medium List 2" w:uiPriority="66"/>
+    <w:lsdException w:name="Medium Grid 1" w:uiPriority="67"/>
+    <w:lsdException w:name="Medium Grid 2" w:uiPriority="68"/>
+    <w:lsdException w:name="Medium Grid 3" w:uiPriority="69"/>
+    <w:lsdException w:name="Dark List" w:uiPriority="70"/>
+    <w:lsdException w:name="Colorful Shading" w:uiPriority="71"/>
+    <w:lsdException w:name="Colorful List" w:uiPriority="72"/>
+    <w:lsdException w:name="Colorful Grid" w:uiPriority="73"/>
+    <w:lsdException w:name="Light Shading Accent 1" w:uiPriority="60"/>
+    <w:lsdException w:name="Light List Accent 1" w:uiPriority="61"/>
+    <w:lsdException w:name="Light Grid Accent 1" w:uiPriority="62"/>
+    <w:lsdException w:name="Medium Shading 1 Accent 1" w:uiPriority="63"/>
+    <w:lsdException w:name="Medium Shading 2 Accent 1" w:uiPriority="64"/>
+    <w:lsdException w:name="Medium List 1 Accent 1" w:uiPriority="65"/>
+    <w:lsdException w:name="Revision" w:semiHidden="1"/>
+    <w:lsdException w:name="Medium List 2 Accent 1" w:uiPriority="66"/>
+    <w:lsdException w:name="Medium Grid 1 Accent 1" w:uiPriority="67"/>
+    <w:lsdException w:name="Medium Grid 2 Accent 1" w:uiPriority="68"/>
+    <w:lsdException w:name="Medium Grid 3 Accent 1" w:uiPriority="69"/>
+    <w:lsdException w:name="Dark List Accent 1" w:uiPriority="70"/>
+    <w:lsdException w:name="Colorful Shading Accent 1" w:uiPriority="71"/>
+    <w:lsdException w:name="Colorful List Accent 1" w:uiPriority="72"/>
+    <w:lsdException w:name="Colorful Grid Accent 1" w:uiPriority="73"/>
+    <w:lsdException w:name="Light Shading Accent 2" w:uiPriority="60"/>
+    <w:lsdException w:name="Light List Accent 2" w:uiPriority="61"/>
+    <w:lsdException w:name="Light Grid Accent 2" w:uiPriority="62"/>
+    <w:lsdException w:name="Medium Shading 1 Accent 2" w:uiPriority="63"/>
+    <w:lsdException w:name="Medium Shading 2 Accent 2" w:uiPriority="64"/>
+    <w:lsdException w:name="Medium List 1 Accent 2" w:uiPriority="65"/>
+    <w:lsdException w:name="Medium List 2 Accent 2" w:uiPriority="66"/>
+    <w:lsdException w:name="Medium Grid 1 Accent 2" w:uiPriority="67"/>
+    <w:lsdException w:name="Medium Grid 2 Accent 2" w:uiPriority="68"/>
+    <w:lsdException w:name="Medium Grid 3 Accent 2" w:uiPriority="69"/>
+    <w:lsdException w:name="Dark List Accent 2" w:uiPriority="70"/>
+    <w:lsdException w:name="Colorful Shading Accent 2" w:uiPriority="71"/>
+    <w:lsdException w:name="Colorful List Accent 2" w:uiPriority="72"/>
+    <w:lsdException w:name="Colorful Grid Accent 2" w:uiPriority="73"/>
+    <w:lsdException w:name="Light Shading Accent 3" w:uiPriority="60"/>
+    <w:lsdException w:name="Light List Accent 3" w:uiPriority="61"/>
+    <w:lsdException w:name="Light Grid Accent 3" w:uiPriority="62"/>
+    <w:lsdException w:name="Medium Shading 1 Accent 3" w:uiPriority="63"/>
+    <w:lsdException w:name="Medium Shading 2 Accent 3" w:uiPriority="64"/>
+    <w:lsdException w:name="Medium List 1 Accent 3" w:uiPriority="65"/>
+    <w:lsdException w:name="Medium List 2 Accent 3" w:uiPriority="66"/>
+    <w:lsdException w:name="Medium Grid 1 Accent 3" w:uiPriority="67"/>
+    <w:lsdException w:name="Medium Grid 2 Accent 3" w:uiPriority="68"/>
+    <w:lsdException w:name="Medium Grid 3 Accent 3" w:uiPriority="69"/>
+    <w:lsdException w:name="Dark List Accent 3" w:uiPriority="70"/>
+    <w:lsdException w:name="Colorful Shading Accent 3" w:uiPriority="71"/>
+    <w:lsdException w:name="Colorful List Accent 3" w:uiPriority="72"/>
+    <w:lsdException w:name="Colorful Grid Accent 3" w:uiPriority="73"/>
+    <w:lsdException w:name="Light Shading Accent 4" w:uiPriority="60"/>
+    <w:lsdException w:name="Light List Accent 4" w:uiPriority="61"/>
+    <w:lsdException w:name="Light Grid Accent 4" w:uiPriority="62"/>
+    <w:lsdException w:name="Medium Shading 1 Accent 4" w:uiPriority="63"/>
+    <w:lsdException w:name="Medium Shading 2 Accent 4" w:uiPriority="64"/>
+    <w:lsdException w:name="Medium List 1 Accent 4" w:uiPriority="65"/>
+    <w:lsdException w:name="Medium List 2 Accent 4" w:uiPriority="66"/>
+    <w:lsdException w:name="Medium Grid 1 Accent 4" w:uiPriority="67"/>
+    <w:lsdException w:name="Medium Grid 2 Accent 4" w:uiPriority="68"/>
+    <w:lsdException w:name="Medium Grid 3 Accent 4" w:uiPriority="69"/>
+    <w:lsdException w:name="Dark List Accent 4" w:uiPriority="70"/>
+    <w:lsdException w:name="Colorful Shading Accent 4" w:uiPriority="71"/>
+    <w:lsdException w:name="Colorful List Accent 4" w:uiPriority="72"/>
+    <w:lsdException w:name="Colorful Grid Accent 4" w:uiPriority="73"/>
+    <w:lsdException w:name="Light Shading Accent 5" w:uiPriority="60"/>
+    <w:lsdException w:name="Light List Accent 5" w:uiPriority="61"/>
+    <w:lsdException w:name="Light Grid Accent 5" w:uiPriority="62"/>
+    <w:lsdException w:name="Medium Shading 1 Accent 5" w:uiPriority="63"/>
+    <w:lsdException w:name="Medium Shading 2 Accent 5" w:uiPriority="64"/>
+    <w:lsdException w:name="Medium List 1 Accent 5" w:uiPriority="65"/>
+    <w:lsdException w:name="Medium List 2 Accent 5" w:uiPriority="66"/>
+    <w:lsdException w:name="Medium Grid 1 Accent 5" w:uiPriority="67"/>
+    <w:lsdException w:name="Medium Grid 2 Accent 5" w:uiPriority="68"/>
+    <w:lsdException w:name="Medium Grid 3 Accent 5" w:uiPriority="69"/>
+    <w:lsdException w:name="Dark List Accent 5" w:uiPriority="70"/>
+    <w:lsdException w:name="Colorful Shading Accent 5" w:uiPriority="71"/>
+    <w:lsdException w:name="Colorful List Accent 5" w:uiPriority="72"/>
+    <w:lsdException w:name="Colorful Grid Accent 5" w:uiPriority="73"/>
+    <w:lsdException w:name="Light Shading Accent 6" w:uiPriority="60"/>
+    <w:lsdException w:name="Light List Accent 6" w:uiPriority="61"/>
+    <w:lsdException w:name="Light Grid Accent 6" w:uiPriority="62"/>
+    <w:lsdException w:name="Medium Shading 1 Accent 6" w:uiPriority="63"/>
+    <w:lsdException w:name="Medium Shading 2 Accent 6" w:uiPriority="64"/>
+    <w:lsdException w:name="Medium List 1 Accent 6" w:uiPriority="65"/>
+    <w:lsdException w:name="Medium List 2 Accent 6" w:uiPriority="66"/>
+    <w:lsdException w:name="Medium Grid 1 Accent 6" w:uiPriority="67"/>
+    <w:lsdException w:name="Medium Grid 2 Accent 6" w:uiPriority="68"/>
+    <w:lsdException w:name="Medium Grid 3 Accent 6" w:uiPriority="69"/>
+    <w:lsdException w:name="Dark List Accent 6" w:uiPriority="70"/>
+    <w:lsdException w:name="Colorful Shading Accent 6" w:uiPriority="71"/>
+    <w:lsdException w:name="Colorful List Accent 6" w:uiPriority="72"/>
+    <w:lsdException w:name="Colorful Grid Accent 6" w:uiPriority="73"/>
+    <w:lsdException w:name="Subtle Emphasis" w:uiPriority="19" w:qFormat="1"/>
+    <w:lsdException w:name="Intense Emphasis" w:uiPriority="21" w:qFormat="1"/>
+    <w:lsdException w:name="Subtle Reference" w:uiPriority="31" w:qFormat="1"/>
+    <w:lsdException w:name="Intense Reference" w:uiPriority="32" w:qFormat="1"/>
+    <w:lsdException w:name="Book Title" w:uiPriority="33" w:qFormat="1"/>
+    <w:lsdException w:name="Bibliography" w:semiHidden="1" w:uiPriority="37" w:unhideWhenUsed="1"/>
+    <w:lsdException w:name="TOC Heading" w:semiHidden="1" w:uiPriority="39" w:unhideWhenUsed="1" w:qFormat="1"/>
+    <w:lsdException w:name="Plain Table 1" w:uiPriority="41"/>
+    <w:lsdException w:name="Plain Table 2" w:uiPriority="42"/>
+    <w:lsdException w:name="Plain Table 3" w:uiPriority="43"/>
+    <w:lsdException w:name="Plain Table 4" w:uiPriority="44"/>
+    <w:lsdException w:name="Plain Table 5" w:uiPriority="45"/>
+    <w:lsdException w:name="Grid Table Light" w:uiPriority="40"/>
+    <w:lsdException w:name="Grid Table 1 Light" w:uiPriority="46"/>
+    <w:lsdException w:name="Grid Table 2" w:uiPriority="47"/>
+    <w:lsdException w:name="Grid Table 3" w:uiPriority="48"/>
+    <w:lsdException w:name="Grid Table 4" w:uiPriority="49"/>
+    <w:lsdException w:name="Grid Table 5 Dark" w:uiPriority="50"/>
+    <w:lsdException w:name="Grid Table 6 Colorful" w:uiPriority="51"/>
+    <w:lsdException w:name="Grid Table 7 Colorful" w:uiPriority="52"/>
+    <w:lsdException w:name="Grid Table 1 Light Accent 1" w:uiPriority="46"/>
+    <w:lsdException w:name="Grid Table 2 Accent 1" w:uiPriority="47"/>
+    <w:lsdException w:name="Grid Table 3 Accent 1" w:uiPriority="48"/>
+    <w:lsdException w:name="Grid Table 4 Accent 1" w:uiPriority="49"/>
+    <w:lsdException w:name="Grid Table 5 Dark Accent 1" w:uiPriority="50"/>
+    <w:lsdException w:name="Grid Table 6 Colorful Accent 1" w:uiPriority="51"/>
+    <w:lsdException w:name="Grid Table 7 Colorful Accent 1" w:uiPriority="52"/>
+    <w:lsdException w:name="Grid Table 1 Light Accent 2" w:uiPriority="46"/>
+    <w:lsdException w:name="Grid Table 2 Accent 2" w:uiPriority="47"/>
+    <w:lsdException w:name="Grid Table 3 Accent 2" w:uiPriority="48"/>
+    <w:lsdException w:name="Grid Table 4 Accent 2" w:uiPriority="49"/>
+    <w:lsdException w:name="Grid Table 5 Dark Accent 2" w:uiPriority="50"/>
+    <w:lsdException w:name="Grid Table 6 Colorful Accent 2" w:uiPriority="51"/>
+    <w:lsdException w:name="Grid Table 7 Colorful Accent 2" w:uiPriority="52"/>
+    <w:lsdException w:name="Grid Table 1 Light Accent 3" w:uiPriority="46"/>
+    <w:lsdException w:name="Grid Table 2 Accent 3" w:uiPriority="47"/>
+    <w:lsdException w:name="Grid Table 3 Accent 3" w:uiPriority="48"/>
+    <w:lsdException w:name="Grid Table 4 Accent 3" w:uiPriority="49"/>
+    <w:lsdException w:name="Grid Table 5 Dark Accent 3" w:uiPriority="50"/>
+    <w:lsdException w:name="Grid Table 6 Colorful Accent 3" w:uiPriority="51"/>
+    <w:lsdException w:name="Grid Table 7 Colorful Accent 3" w:uiPriority="52"/>
+    <w:lsdException w:name="Grid Table 1 Light Accent 4" w:uiPriority="46"/>
+    <w:lsdException w:name="Grid Table 2 Accent 4" w:uiPriority="47"/>
+    <w:lsdException w:name="Grid Table 3 Accent 4" w:uiPriority="48"/>
+    <w:lsdException w:name="Grid Table 4 Accent 4" w:uiPriority="49"/>
+    <w:lsdException w:name="Grid Table 5 Dark Accent 4" w:uiPriority="50"/>
+    <w:lsdException w:name="Grid Table 6 Colorful Accent 4" w:uiPriority="51"/>
+    <w:lsdException w:name="Grid Table 7 Colorful Accent 4" w:uiPriority="52"/>
+    <w:lsdException w:name="Grid Table 1 Light Accent 5" w:uiPriority="46"/>
+    <w:lsdException w:name="Grid Table 2 Accent 5" w:uiPriority="47"/>
+    <w:lsdException w:name="Grid Table 3 Accent 5" w:uiPriority="48"/>
+    <w:lsdException w:name="Grid Table 4 Accent 5" w:uiPriority="49"/>
+    <w:lsdException w:name="Grid Table 5 Dark Accent 5" w:uiPriority="50"/>
+    <w:lsdException w:name="Grid Table 6 Colorful Accent 5" w:uiPriority="51"/>
+    <w:lsdException w:name="Grid Table 7 Colorful Accent 5" w:uiPriority="52"/>
+    <w:lsdException w:name="Grid Table 1 Light Accent 6" w:uiPriority="46"/>
+    <w:lsdException w:name="Grid Table 2 Accent 6" w:uiPriority="47"/>
+    <w:lsdException w:name="Grid Table 3 Accent 6" w:uiPriority="48"/>
+    <w:lsdException w:name="Grid Table 4 Accent 6" w:uiPriority="49"/>
+    <w:lsdException w:name="Grid Table 5 Dark Accent 6" w:uiPriority="50"/>
+    <w:lsdException w:name="Grid Table 6 Colorful Accent 6" w:uiPriority="51"/>
+    <w:lsdException w:name="Grid Table 7 Colorful Accent 6" w:uiPriority="52"/>
+    <w:lsdException w:name="List Table 1 Light" w:uiPriority="46"/>
+    <w:lsdException w:name="List Table 2" w:uiPriority="47"/>
+    <w:lsdException w:name="List Table 3" w:uiPriority="48"/>
+    <w:lsdException w:name="List Table 4" w:uiPriority="49"/>
+    <w:lsdException w:name="List Table 5 Dark" w:uiPriority="50"/>
+    <w:lsdException w:name="List Table 6 Colorful" w:uiPriority="51"/>
+    <w:lsdException w:name="List Table 7 Colorful" w:uiPriority="52"/>
+    <w:lsdException w:name="List Table 1 Light Accent 1" w:uiPriority="46"/>
+    <w:lsdException w:name="List Table 2 Accent 1" w:uiPriority="47"/>
+    <w:lsdException w:name="List Table 3 Accent 1" w:uiPriority="48"/>
+    <w:lsdException w:name="List Table 4 Accent 1" w:uiPriority="49"/>
+    <w:lsdException w:name="List Table 5 Dark Accent 1" w:uiPriority="50"/>
+    <w:lsdException w:name="List Table 6 Colorful Accent 1" w:uiPriority="51"/>
+    <w:lsdException w:name="List Table 7 Colorful Accent 1" w:uiPriority="52"/>
+    <w:lsdException w:name="List Table 1 Light Accent 2" w:uiPriority="46"/>
+    <w:lsdException w:name="List Table 2 Accent 2" w:uiPriority="47"/>
+    <w:lsdException w:name="List Table 3 Accent 2" w:uiPriority="48"/>
+    <w:lsdException w:name="List Table 4 Accent 2" w:uiPriority="49"/>
+    <w:lsdException w:name="List Table 5 Dark Accent 2" w:uiPriority="50"/>
+    <w:lsdException w:name="List Table 6 Colorful Accent 2" w:uiPriority="51"/>
+    <w:lsdException w:name="List Table 7 Colorful Accent 2" w:uiPriority="52"/>
+    <w:lsdException w:name="List Table 1 Light Accent 3" w:uiPriority="46"/>
+    <w:lsdException w:name="List Table 2 Accent 3" w:uiPriority="47"/>
+    <w:lsdException w:name="List Table 3 Accent 3" w:uiPriority="48"/>
+    <w:lsdException w:name="List Table 4 Accent 3" w:uiPriority="49"/>
+    <w:lsdException w:name="List Table 5 Dark Accent 3" w:uiPriority="50"/>
+    <w:lsdException w:name="List Table 6 Colorful Accent 3" w:uiPriority="51"/>
+    <w:lsdException w:name="List Table 7 Colorful Accent 3" w:uiPriority="52"/>
+    <w:lsdException w:name="List Table 1 Light Accent 4" w:uiPriority="46"/>
+    <w:lsdException w:name="List Table 2 Accent 4" w:uiPriority="47"/>
+    <w:lsdException w:name="List Table 3 Accent 4" w:uiPriority="48"/>
+    <w:lsdException w:name="List Table 4 Accent 4" w:uiPriority="49"/>
+    <w:lsdException w:name="List Table 5 Dark Accent 4" w:uiPriority="50"/>
+    <w:lsdException w:name="List Table 6 Colorful Accent 4" w:uiPriority="51"/>
+    <w:lsdException w:name="List Table 7 Colorful Accent 4" w:uiPriority="52"/>
+    <w:lsdException w:name="List Table 1 Light Accent 5" w:uiPriority="46"/>
+    <w:lsdException w:name="List Table 2 Accent 5" w:uiPriority="47"/>
+    <w:lsdException w:name="List Table 3 Accent 5" w:uiPriority="48"/>
+    <w:lsdException w:name="List Table 4 Accent 5" w:uiPriority="49"/>
+    <w:lsdException w:name="List Table 5 Dark Accent 5" w:uiPriority="50"/>
+    <w:lsdException w:name="List Table 6 Colorful Accent 5" w:uiPriority="51"/>
+    <w:lsdException w:name="List Table 7 Colorful Accent 5" w:uiPriority="52"/>
+    <w:lsdException w:name="List Table 1 Light Accent 6" w:uiPriority="46"/>
+    <w:lsdException w:name="List Table 2 Accent 6" w:uiPriority="47"/>
+    <w:lsdException w:name="List Table 3 Accent 6" w:uiPriority="48"/>
+    <w:lsdException w:name="List Table 4 Accent 6" w:uiPriority="49"/>
+    <w:lsdException w:name="List Table 5 Dark Accent 6" w:uiPriority="50"/>
+    <w:lsdException w:name="List Table 6 Colorful Accent 6" w:uiPriority="51"/>
+    <w:lsdException w:name="List Table 7 Colorful Accent 6" w:uiPriority="52"/>
+    <w:lsdException w:name="Mention" w:semiHidden="1" w:unhideWhenUsed="1"/>
+    <w:lsdException w:name="Smart Hyperlink" w:semiHidden="1" w:unhideWhenUsed="1"/>
+    <w:lsdException w:name="Hashtag" w:semiHidden="1" w:unhideWhenUsed="1"/>
+    <w:lsdException w:name="Unresolved Mention" w:semiHidden="1" w:unhideWhenUsed="1"/>
+    <w:lsdException w:name="Smart Link" w:semiHidden="1" w:unhideWhenUsed="1"/>
   </w:latentStyles>
-  <w:style w:type="paragraph" w:default="1" w:styleId="1">
+  <w:style w:type="paragraph" w:default="1" w:styleId="a">
     <w:name w:val="Normal"/>
     <w:qFormat/>
-    <w:uiPriority w:val="0"/>
     <w:pPr>
       <w:widowControl w:val="0"/>
       <w:jc w:val="both"/>
     </w:pPr>
     <w:rPr>
-      <w:rFonts w:ascii="Times New Roman" w:hAnsi="Times New Roman" w:eastAsia="宋体" w:cs="Times New Roman"/>
       <w:kern w:val="2"/>
       <w:sz w:val="21"/>
       <w:szCs w:val="24"/>
-      <w:lang w:val="en-US" w:eastAsia="zh-CN" w:bidi="ar-SA"/>
     </w:rPr>
   </w:style>
-  <w:style w:type="character" w:default="1" w:styleId="10">
+  <w:style w:type="character" w:default="1" w:styleId="a0">
     <w:name w:val="Default Paragraph Font"/>
+    <w:uiPriority w:val="1"/>
+    <w:semiHidden/>
     <w:unhideWhenUsed/>
-    <w:qFormat/>
-    <w:uiPriority w:val="1"/>
-  </w:style>
-  <w:style w:type="table" w:default="1" w:styleId="12">
+  </w:style>
+  <w:style w:type="table" w:default="1" w:styleId="a1">
     <w:name w:val="Normal Table"/>
+    <w:uiPriority w:val="99"/>
+    <w:semiHidden/>
     <w:unhideWhenUsed/>
-    <w:qFormat/>
-    <w:uiPriority w:val="99"/>
     <w:tblPr>
-      <w:tblLayout w:type="fixed"/>
+      <w:tblInd w:w="0" w:type="dxa"/>
       <w:tblCellMar>
         <w:top w:w="0" w:type="dxa"/>
         <w:left w:w="108" w:type="dxa"/>
@@ -1129,73 +1317,78 @@
       </w:tblCellMar>
     </w:tblPr>
   </w:style>
-  <w:style w:type="paragraph" w:styleId="2">
+  <w:style w:type="numbering" w:default="1" w:styleId="a2">
+    <w:name w:val="No List"/>
+    <w:uiPriority w:val="99"/>
+    <w:semiHidden/>
+    <w:unhideWhenUsed/>
+  </w:style>
+  <w:style w:type="paragraph" w:styleId="a3">
     <w:name w:val="annotation subject"/>
-    <w:basedOn w:val="3"/>
-    <w:next w:val="3"/>
-    <w:link w:val="18"/>
+    <w:basedOn w:val="a4"/>
+    <w:next w:val="a4"/>
+    <w:link w:val="a5"/>
+    <w:uiPriority w:val="99"/>
     <w:unhideWhenUsed/>
     <w:qFormat/>
-    <w:uiPriority w:val="99"/>
     <w:rPr>
       <w:b/>
       <w:bCs/>
     </w:rPr>
   </w:style>
-  <w:style w:type="paragraph" w:styleId="3">
+  <w:style w:type="paragraph" w:styleId="a4">
     <w:name w:val="annotation text"/>
-    <w:basedOn w:val="1"/>
-    <w:link w:val="17"/>
+    <w:basedOn w:val="a"/>
+    <w:link w:val="a6"/>
+    <w:uiPriority w:val="99"/>
     <w:unhideWhenUsed/>
     <w:qFormat/>
-    <w:uiPriority w:val="99"/>
     <w:pPr>
       <w:jc w:val="left"/>
     </w:pPr>
   </w:style>
-  <w:style w:type="paragraph" w:styleId="4">
+  <w:style w:type="paragraph" w:styleId="a7">
     <w:name w:val="Body Text First Indent"/>
-    <w:basedOn w:val="5"/>
-    <w:link w:val="16"/>
+    <w:basedOn w:val="a8"/>
+    <w:link w:val="a9"/>
     <w:qFormat/>
-    <w:uiPriority w:val="0"/>
     <w:pPr>
-      <w:ind w:firstLine="420" w:firstLineChars="100"/>
+      <w:ind w:firstLineChars="100" w:firstLine="420"/>
     </w:pPr>
     <w:rPr>
-      <w:lang w:val="zh-CN" w:eastAsia="zh-CN"/>
+      <w:lang w:val="zh-CN"/>
     </w:rPr>
   </w:style>
-  <w:style w:type="paragraph" w:styleId="5">
+  <w:style w:type="paragraph" w:styleId="a8">
     <w:name w:val="Body Text"/>
-    <w:basedOn w:val="1"/>
-    <w:link w:val="15"/>
+    <w:basedOn w:val="a"/>
+    <w:link w:val="aa"/>
+    <w:uiPriority w:val="99"/>
     <w:unhideWhenUsed/>
     <w:qFormat/>
-    <w:uiPriority w:val="99"/>
     <w:pPr>
       <w:spacing w:after="120"/>
     </w:pPr>
   </w:style>
-  <w:style w:type="paragraph" w:styleId="6">
+  <w:style w:type="paragraph" w:styleId="ab">
     <w:name w:val="Balloon Text"/>
-    <w:basedOn w:val="1"/>
-    <w:link w:val="19"/>
+    <w:basedOn w:val="a"/>
+    <w:link w:val="ac"/>
+    <w:uiPriority w:val="99"/>
     <w:unhideWhenUsed/>
     <w:qFormat/>
-    <w:uiPriority w:val="99"/>
     <w:rPr>
       <w:sz w:val="18"/>
       <w:szCs w:val="18"/>
     </w:rPr>
   </w:style>
-  <w:style w:type="paragraph" w:styleId="7">
+  <w:style w:type="paragraph" w:styleId="ad">
     <w:name w:val="footer"/>
-    <w:basedOn w:val="1"/>
-    <w:link w:val="14"/>
+    <w:basedOn w:val="a"/>
+    <w:link w:val="ae"/>
+    <w:uiPriority w:val="99"/>
     <w:unhideWhenUsed/>
     <w:qFormat/>
-    <w:uiPriority w:val="99"/>
     <w:pPr>
       <w:tabs>
         <w:tab w:val="center" w:pos="4153"/>
@@ -1205,21 +1398,21 @@
       <w:jc w:val="left"/>
     </w:pPr>
     <w:rPr>
-      <w:rFonts w:asciiTheme="minorHAnsi" w:hAnsiTheme="minorHAnsi" w:eastAsiaTheme="minorEastAsia" w:cstheme="minorBidi"/>
+      <w:rFonts w:asciiTheme="minorHAnsi" w:eastAsiaTheme="minorEastAsia" w:hAnsiTheme="minorHAnsi" w:cstheme="minorBidi"/>
       <w:sz w:val="18"/>
       <w:szCs w:val="18"/>
     </w:rPr>
   </w:style>
-  <w:style w:type="paragraph" w:styleId="8">
+  <w:style w:type="paragraph" w:styleId="af">
     <w:name w:val="header"/>
-    <w:basedOn w:val="1"/>
-    <w:link w:val="13"/>
+    <w:basedOn w:val="a"/>
+    <w:link w:val="af0"/>
+    <w:uiPriority w:val="99"/>
     <w:unhideWhenUsed/>
     <w:qFormat/>
-    <w:uiPriority w:val="99"/>
     <w:pPr>
       <w:pBdr>
-        <w:bottom w:val="single" w:color="auto" w:sz="6" w:space="1"/>
+        <w:bottom w:val="single" w:sz="6" w:space="1" w:color="auto"/>
       </w:pBdr>
       <w:tabs>
         <w:tab w:val="center" w:pos="4153"/>
@@ -1229,17 +1422,17 @@
       <w:jc w:val="center"/>
     </w:pPr>
     <w:rPr>
-      <w:rFonts w:asciiTheme="minorHAnsi" w:hAnsiTheme="minorHAnsi" w:eastAsiaTheme="minorEastAsia" w:cstheme="minorBidi"/>
+      <w:rFonts w:asciiTheme="minorHAnsi" w:eastAsiaTheme="minorEastAsia" w:hAnsiTheme="minorHAnsi" w:cstheme="minorBidi"/>
       <w:sz w:val="18"/>
       <w:szCs w:val="18"/>
     </w:rPr>
   </w:style>
-  <w:style w:type="paragraph" w:styleId="9">
+  <w:style w:type="paragraph" w:styleId="TOC2">
     <w:name w:val="toc 2"/>
-    <w:basedOn w:val="1"/>
-    <w:next w:val="1"/>
+    <w:basedOn w:val="a"/>
+    <w:next w:val="a"/>
+    <w:uiPriority w:val="39"/>
     <w:qFormat/>
-    <w:uiPriority w:val="39"/>
     <w:pPr>
       <w:tabs>
         <w:tab w:val="right" w:leader="dot" w:pos="9061"/>
@@ -1253,109 +1446,108 @@
       <w:szCs w:val="20"/>
     </w:rPr>
   </w:style>
-  <w:style w:type="character" w:styleId="11">
+  <w:style w:type="character" w:styleId="af1">
     <w:name w:val="annotation reference"/>
-    <w:basedOn w:val="10"/>
+    <w:basedOn w:val="a0"/>
+    <w:uiPriority w:val="99"/>
     <w:unhideWhenUsed/>
     <w:qFormat/>
-    <w:uiPriority w:val="99"/>
     <w:rPr>
       <w:sz w:val="21"/>
       <w:szCs w:val="21"/>
     </w:rPr>
   </w:style>
-  <w:style w:type="character" w:customStyle="1" w:styleId="13">
-    <w:name w:val="页眉 Char"/>
-    <w:basedOn w:val="10"/>
-    <w:link w:val="8"/>
+  <w:style w:type="character" w:customStyle="1" w:styleId="af0">
+    <w:name w:val="页眉 字符"/>
+    <w:basedOn w:val="a0"/>
+    <w:link w:val="af"/>
+    <w:uiPriority w:val="99"/>
     <w:qFormat/>
-    <w:uiPriority w:val="99"/>
     <w:rPr>
       <w:sz w:val="18"/>
       <w:szCs w:val="18"/>
     </w:rPr>
   </w:style>
-  <w:style w:type="character" w:customStyle="1" w:styleId="14">
-    <w:name w:val="页脚 Char"/>
-    <w:basedOn w:val="10"/>
-    <w:link w:val="7"/>
+  <w:style w:type="character" w:customStyle="1" w:styleId="ae">
+    <w:name w:val="页脚 字符"/>
+    <w:basedOn w:val="a0"/>
+    <w:link w:val="ad"/>
+    <w:uiPriority w:val="99"/>
     <w:qFormat/>
-    <w:uiPriority w:val="99"/>
     <w:rPr>
       <w:sz w:val="18"/>
       <w:szCs w:val="18"/>
     </w:rPr>
   </w:style>
-  <w:style w:type="character" w:customStyle="1" w:styleId="15">
-    <w:name w:val="正文文本 Char"/>
-    <w:basedOn w:val="10"/>
-    <w:link w:val="5"/>
+  <w:style w:type="character" w:customStyle="1" w:styleId="aa">
+    <w:name w:val="正文文本 字符"/>
+    <w:basedOn w:val="a0"/>
+    <w:link w:val="a8"/>
+    <w:uiPriority w:val="99"/>
     <w:semiHidden/>
     <w:qFormat/>
-    <w:uiPriority w:val="99"/>
     <w:rPr>
-      <w:rFonts w:ascii="Times New Roman" w:hAnsi="Times New Roman" w:eastAsia="宋体" w:cs="Times New Roman"/>
+      <w:rFonts w:ascii="Times New Roman" w:eastAsia="宋体" w:hAnsi="Times New Roman" w:cs="Times New Roman"/>
       <w:szCs w:val="24"/>
     </w:rPr>
   </w:style>
-  <w:style w:type="character" w:customStyle="1" w:styleId="16">
-    <w:name w:val="正文首行缩进 Char"/>
-    <w:basedOn w:val="15"/>
-    <w:link w:val="4"/>
+  <w:style w:type="character" w:customStyle="1" w:styleId="a9">
+    <w:name w:val="正文文本首行缩进 字符"/>
+    <w:basedOn w:val="aa"/>
+    <w:link w:val="a7"/>
     <w:qFormat/>
-    <w:uiPriority w:val="0"/>
     <w:rPr>
-      <w:rFonts w:ascii="Times New Roman" w:hAnsi="Times New Roman" w:eastAsia="宋体" w:cs="Times New Roman"/>
+      <w:rFonts w:ascii="Times New Roman" w:eastAsia="宋体" w:hAnsi="Times New Roman" w:cs="Times New Roman"/>
       <w:szCs w:val="24"/>
       <w:lang w:val="zh-CN" w:eastAsia="zh-CN"/>
     </w:rPr>
   </w:style>
-  <w:style w:type="character" w:customStyle="1" w:styleId="17">
-    <w:name w:val="批注文字 Char"/>
-    <w:basedOn w:val="10"/>
-    <w:link w:val="3"/>
+  <w:style w:type="character" w:customStyle="1" w:styleId="a6">
+    <w:name w:val="批注文字 字符"/>
+    <w:basedOn w:val="a0"/>
+    <w:link w:val="a4"/>
+    <w:uiPriority w:val="99"/>
     <w:semiHidden/>
     <w:qFormat/>
-    <w:uiPriority w:val="99"/>
     <w:rPr>
-      <w:rFonts w:ascii="Times New Roman" w:hAnsi="Times New Roman" w:eastAsia="宋体" w:cs="Times New Roman"/>
+      <w:rFonts w:ascii="Times New Roman" w:eastAsia="宋体" w:hAnsi="Times New Roman" w:cs="Times New Roman"/>
       <w:szCs w:val="24"/>
     </w:rPr>
   </w:style>
-  <w:style w:type="character" w:customStyle="1" w:styleId="18">
-    <w:name w:val="批注主题 Char"/>
-    <w:basedOn w:val="17"/>
-    <w:link w:val="2"/>
+  <w:style w:type="character" w:customStyle="1" w:styleId="a5">
+    <w:name w:val="批注主题 字符"/>
+    <w:basedOn w:val="a6"/>
+    <w:link w:val="a3"/>
+    <w:uiPriority w:val="99"/>
     <w:semiHidden/>
     <w:qFormat/>
-    <w:uiPriority w:val="99"/>
     <w:rPr>
-      <w:rFonts w:ascii="Times New Roman" w:hAnsi="Times New Roman" w:eastAsia="宋体" w:cs="Times New Roman"/>
+      <w:rFonts w:ascii="Times New Roman" w:eastAsia="宋体" w:hAnsi="Times New Roman" w:cs="Times New Roman"/>
       <w:b/>
       <w:bCs/>
       <w:szCs w:val="24"/>
     </w:rPr>
   </w:style>
-  <w:style w:type="character" w:customStyle="1" w:styleId="19">
-    <w:name w:val="批注框文本 Char"/>
-    <w:basedOn w:val="10"/>
-    <w:link w:val="6"/>
+  <w:style w:type="character" w:customStyle="1" w:styleId="ac">
+    <w:name w:val="批注框文本 字符"/>
+    <w:basedOn w:val="a0"/>
+    <w:link w:val="ab"/>
+    <w:uiPriority w:val="99"/>
     <w:semiHidden/>
     <w:qFormat/>
-    <w:uiPriority w:val="99"/>
     <w:rPr>
-      <w:rFonts w:ascii="Times New Roman" w:hAnsi="Times New Roman" w:eastAsia="宋体" w:cs="Times New Roman"/>
+      <w:rFonts w:ascii="Times New Roman" w:eastAsia="宋体" w:hAnsi="Times New Roman" w:cs="Times New Roman"/>
       <w:sz w:val="18"/>
       <w:szCs w:val="18"/>
     </w:rPr>
   </w:style>
-  <w:style w:type="paragraph" w:customStyle="1" w:styleId="20">
-    <w:name w:val="List Paragraph"/>
-    <w:basedOn w:val="1"/>
+  <w:style w:type="paragraph" w:customStyle="1" w:styleId="1">
+    <w:name w:val="列表段落1"/>
+    <w:basedOn w:val="a"/>
+    <w:uiPriority w:val="34"/>
     <w:qFormat/>
-    <w:uiPriority w:val="34"/>
     <w:pPr>
-      <w:ind w:firstLine="420" w:firstLineChars="200"/>
+      <w:ind w:firstLineChars="200" w:firstLine="420"/>
     </w:pPr>
   </w:style>
 </w:styles>
